--- a/Doc/NguyenDoThat_CV.docx
+++ b/Doc/NguyenDoThat_CV.docx
@@ -114,21 +114,13 @@
         <w:spacing w:after="0" w:line="240" w:lineRule="auto"/>
         <w:textAlignment w:val="baseline"/>
         <w:rPr>
-          <w:rFonts w:ascii="Segoe UI" w:eastAsia="Times New Roman" w:hAnsi="Segoe UI" w:cs="Segoe UI"/>
-          <w:sz w:val="18"/>
-          <w:szCs w:val="18"/>
-        </w:rPr>
-      </w:pPr>
-      <w:r>
-        <w:rPr>
           <w:rFonts w:ascii="Arial" w:eastAsia="Times New Roman" w:hAnsi="Arial" w:cs="Arial"/>
           <w:b/>
           <w:bCs/>
           <w:sz w:val="20"/>
           <w:szCs w:val="20"/>
         </w:rPr>
-        <w:t>PERSONAL DETAILS</w:t>
-      </w:r>
+      </w:pPr>
       <w:r>
         <w:rPr>
           <w:rFonts w:ascii="Arial" w:eastAsia="Times New Roman" w:hAnsi="Arial" w:cs="Arial"/>
@@ -137,118 +129,7 @@
           <w:sz w:val="20"/>
           <w:szCs w:val="20"/>
         </w:rPr>
-        <w:tab/>
-      </w:r>
-      <w:r>
-        <w:rPr>
-          <w:rFonts w:ascii="Arial" w:eastAsia="Times New Roman" w:hAnsi="Arial" w:cs="Arial"/>
-          <w:b/>
-          <w:bCs/>
-          <w:sz w:val="20"/>
-          <w:szCs w:val="20"/>
-        </w:rPr>
-        <w:tab/>
-      </w:r>
-      <w:r>
-        <w:rPr>
-          <w:rFonts w:ascii="Arial" w:eastAsia="Times New Roman" w:hAnsi="Arial" w:cs="Arial"/>
-          <w:b/>
-          <w:bCs/>
-          <w:sz w:val="20"/>
-          <w:szCs w:val="20"/>
-        </w:rPr>
-        <w:tab/>
-      </w:r>
-      <w:r>
-        <w:rPr>
-          <w:rFonts w:ascii="Arial" w:eastAsia="Times New Roman" w:hAnsi="Arial" w:cs="Arial"/>
-          <w:b/>
-          <w:bCs/>
-          <w:sz w:val="20"/>
-          <w:szCs w:val="20"/>
-        </w:rPr>
-        <w:tab/>
-      </w:r>
-      <w:r>
-        <w:rPr>
-          <w:rFonts w:ascii="Arial" w:eastAsia="Times New Roman" w:hAnsi="Arial" w:cs="Arial"/>
-          <w:b/>
-          <w:bCs/>
-          <w:sz w:val="20"/>
-          <w:szCs w:val="20"/>
-        </w:rPr>
-        <w:tab/>
-      </w:r>
-      <w:r>
-        <w:rPr>
-          <w:rFonts w:ascii="Arial" w:eastAsia="Times New Roman" w:hAnsi="Arial" w:cs="Arial"/>
-          <w:b/>
-          <w:bCs/>
-          <w:sz w:val="20"/>
-          <w:szCs w:val="20"/>
-        </w:rPr>
-        <w:tab/>
-      </w:r>
-      <w:r>
-        <w:rPr>
-          <w:rFonts w:ascii="Arial" w:eastAsia="Times New Roman" w:hAnsi="Arial" w:cs="Arial"/>
-          <w:b/>
-          <w:bCs/>
-          <w:sz w:val="20"/>
-          <w:szCs w:val="20"/>
-        </w:rPr>
-        <w:tab/>
-      </w:r>
-      <w:r>
-        <w:rPr>
-          <w:rFonts w:ascii="Arial" w:eastAsia="Times New Roman" w:hAnsi="Arial" w:cs="Arial"/>
-          <w:b/>
-          <w:bCs/>
-          <w:sz w:val="20"/>
-          <w:szCs w:val="20"/>
-        </w:rPr>
-        <w:tab/>
-      </w:r>
-      <w:r>
-        <w:rPr>
-          <w:rFonts w:ascii="Arial" w:eastAsia="Times New Roman" w:hAnsi="Arial" w:cs="Arial"/>
-          <w:b/>
-          <w:bCs/>
-          <w:sz w:val="20"/>
-          <w:szCs w:val="20"/>
-        </w:rPr>
-        <w:tab/>
-      </w:r>
-      <w:r>
-        <w:rPr>
-          <w:rFonts w:ascii="Arial" w:eastAsia="Times New Roman" w:hAnsi="Arial" w:cs="Arial"/>
-          <w:b/>
-          <w:bCs/>
-          <w:sz w:val="20"/>
-          <w:szCs w:val="20"/>
-        </w:rPr>
-        <w:tab/>
-      </w:r>
-      <w:r>
-        <w:rPr>
-          <w:rFonts w:ascii="Arial" w:eastAsia="Times New Roman" w:hAnsi="Arial" w:cs="Arial"/>
-          <w:b/>
-          <w:bCs/>
-          <w:sz w:val="20"/>
-          <w:szCs w:val="20"/>
-        </w:rPr>
-        <w:tab/>
-      </w:r>
-      <w:r>
-        <w:rPr>
-          <w:rFonts w:ascii="Arial" w:eastAsia="Times New Roman" w:hAnsi="Arial" w:cs="Arial"/>
-          <w:b/>
-          <w:bCs/>
-          <w:sz w:val="20"/>
-          <w:szCs w:val="20"/>
-        </w:rPr>
-        <w:tab/>
-        <w:t xml:space="preserve">                                                                                                      </w:t>
+        <w:t>PERSONAL DETAILS</w:t>
       </w:r>
       <w:r>
         <w:rPr>
@@ -258,59 +139,17 @@
         </w:rPr>
         <w:t> </w:t>
       </w:r>
-      <w:r>
-        <w:rPr>
-          <w:noProof/>
-        </w:rPr>
-        <w:drawing>
-          <wp:inline distT="0" distB="0" distL="0" distR="0" wp14:anchorId="37EFE25D" wp14:editId="08CBC97A">
-            <wp:extent cx="1695450" cy="2143125"/>
-            <wp:effectExtent l="0" t="0" r="0" b="9525"/>
-            <wp:docPr id="1" name="Picture 1"/>
-            <wp:cNvGraphicFramePr>
-              <a:graphicFrameLocks xmlns:a="http://schemas.openxmlformats.org/drawingml/2006/main" noChangeAspect="1"/>
-            </wp:cNvGraphicFramePr>
-            <a:graphic xmlns:a="http://schemas.openxmlformats.org/drawingml/2006/main">
-              <a:graphicData uri="http://schemas.openxmlformats.org/drawingml/2006/picture">
-                <pic:pic xmlns:pic="http://schemas.openxmlformats.org/drawingml/2006/picture">
-                  <pic:nvPicPr>
-                    <pic:cNvPr id="0" name="Picture 1"/>
-                    <pic:cNvPicPr>
-                      <a:picLocks noChangeAspect="1" noChangeArrowheads="1"/>
-                    </pic:cNvPicPr>
-                  </pic:nvPicPr>
-                  <pic:blipFill>
-                    <a:blip r:embed="rId5">
-                      <a:extLst>
-                        <a:ext uri="{28A0092B-C50C-407E-A947-70E740481C1C}">
-                          <a14:useLocalDpi xmlns:a14="http://schemas.microsoft.com/office/drawing/2010/main" val="0"/>
-                        </a:ext>
-                      </a:extLst>
-                    </a:blip>
-                    <a:srcRect/>
-                    <a:stretch>
-                      <a:fillRect/>
-                    </a:stretch>
-                  </pic:blipFill>
-                  <pic:spPr bwMode="auto">
-                    <a:xfrm>
-                      <a:off x="0" y="0"/>
-                      <a:ext cx="1695450" cy="2143125"/>
-                    </a:xfrm>
-                    <a:prstGeom prst="rect">
-                      <a:avLst/>
-                    </a:prstGeom>
-                    <a:noFill/>
-                    <a:ln>
-                      <a:noFill/>
-                    </a:ln>
-                  </pic:spPr>
-                </pic:pic>
-              </a:graphicData>
-            </a:graphic>
-          </wp:inline>
-        </w:drawing>
-      </w:r>
+    </w:p>
+    <w:p>
+      <w:pPr>
+        <w:spacing w:after="0" w:line="240" w:lineRule="auto"/>
+        <w:textAlignment w:val="baseline"/>
+        <w:rPr>
+          <w:rFonts w:ascii="Segoe UI" w:eastAsia="Times New Roman" w:hAnsi="Segoe UI" w:cs="Segoe UI"/>
+          <w:sz w:val="18"/>
+          <w:szCs w:val="18"/>
+        </w:rPr>
+      </w:pPr>
     </w:p>
     <w:p>
       <w:pPr>
@@ -604,9 +443,9 @@
         <w:tblLook w:val="04A0" w:firstRow="1" w:lastRow="0" w:firstColumn="1" w:lastColumn="0" w:noHBand="0" w:noVBand="1"/>
       </w:tblPr>
       <w:tblGrid>
-        <w:gridCol w:w="8802"/>
-        <w:gridCol w:w="133"/>
-        <w:gridCol w:w="177"/>
+        <w:gridCol w:w="8800"/>
+        <w:gridCol w:w="134"/>
+        <w:gridCol w:w="178"/>
         <w:gridCol w:w="121"/>
         <w:gridCol w:w="172"/>
       </w:tblGrid>
@@ -770,23 +609,7 @@
                 <w:sz w:val="20"/>
                 <w:szCs w:val="20"/>
               </w:rPr>
-              <w:t xml:space="preserve">Have experience in Web Development: Java, Spring boot Framework, Docker, </w:t>
-            </w:r>
-            <w:r>
-              <w:rPr>
-                <w:rFonts w:ascii="Arial" w:eastAsia="Times New Roman" w:hAnsi="Arial" w:cs="Arial"/>
-                <w:sz w:val="20"/>
-                <w:szCs w:val="20"/>
-              </w:rPr>
-              <w:t xml:space="preserve"> </w:t>
-            </w:r>
-            <w:r>
-              <w:rPr>
-                <w:rFonts w:ascii="Arial" w:eastAsia="Times New Roman" w:hAnsi="Arial" w:cs="Arial"/>
-                <w:sz w:val="20"/>
-                <w:szCs w:val="20"/>
-              </w:rPr>
-              <w:t>Microservices. </w:t>
+              <w:t>Have experience in Web Development: Java, Spring boot Framework, Docker, Microservices, Redis Cache, Kafka. </w:t>
             </w:r>
           </w:p>
           <w:p>
@@ -1551,7 +1374,7 @@
               <w:spacing w:after="0" w:line="240" w:lineRule="auto"/>
               <w:jc w:val="center"/>
               <w:textAlignment w:val="baseline"/>
-              <w:divId w:val="777985214"/>
+              <w:divId w:val="711228216"/>
               <w:rPr>
                 <w:rFonts w:eastAsia="Times New Roman" w:cs="Times New Roman"/>
               </w:rPr>
@@ -1894,7 +1717,6 @@
                       <w:sz w:val="20"/>
                       <w:szCs w:val="20"/>
                     </w:rPr>
-                    <w:lastRenderedPageBreak/>
                     <w:t>From: 03/2019 </w:t>
                   </w:r>
                 </w:p>
@@ -2021,7 +1843,6 @@
           <w:szCs w:val="18"/>
           <w:shd w:val="clear" w:color="auto" w:fill="FFFFFF"/>
         </w:rPr>
-        <w:lastRenderedPageBreak/>
         <w:t> </w:t>
       </w:r>
       <w:r>
@@ -2187,7 +2008,7 @@
             <w:pPr>
               <w:spacing w:after="0" w:line="240" w:lineRule="auto"/>
               <w:textAlignment w:val="baseline"/>
-              <w:divId w:val="1364860886"/>
+              <w:divId w:val="1616250137"/>
               <w:rPr>
                 <w:rFonts w:eastAsia="Times New Roman" w:cs="Times New Roman"/>
               </w:rPr>
@@ -2454,7 +2275,8 @@
                 <w:sz w:val="20"/>
                 <w:szCs w:val="20"/>
               </w:rPr>
-              <w:t>HTML, CSS, JavaScript, TypeScripts </w:t>
+              <w:lastRenderedPageBreak/>
+              <w:t>HTML, CSS, JavaScript </w:t>
             </w:r>
           </w:p>
         </w:tc>
@@ -2568,7 +2390,7 @@
                 <w:sz w:val="20"/>
                 <w:szCs w:val="20"/>
               </w:rPr>
-              <w:t>Spring </w:t>
+              <w:t>Spring Framework </w:t>
             </w:r>
           </w:p>
         </w:tc>
@@ -2600,15 +2422,15 @@
                 <w:sz w:val="20"/>
                 <w:szCs w:val="20"/>
               </w:rPr>
-              <w:t xml:space="preserve">Knowledgeable </w:t>
-            </w:r>
-            <w:r>
-              <w:rPr>
-                <w:rFonts w:ascii="Arial" w:eastAsia="Times New Roman" w:hAnsi="Arial" w:cs="Arial"/>
-                <w:sz w:val="20"/>
-                <w:szCs w:val="20"/>
-              </w:rPr>
-              <w:t>7/10 </w:t>
+              <w:t>Proficient 8</w:t>
+            </w:r>
+            <w:r>
+              <w:rPr>
+                <w:rFonts w:ascii="Arial" w:eastAsia="Times New Roman" w:hAnsi="Arial" w:cs="Arial"/>
+                <w:sz w:val="20"/>
+                <w:szCs w:val="20"/>
+              </w:rPr>
+              <w:t>/10 </w:t>
             </w:r>
           </w:p>
         </w:tc>
@@ -2777,7 +2599,141 @@
                 <w:sz w:val="20"/>
                 <w:szCs w:val="20"/>
               </w:rPr>
-              <w:t>Vuejs </w:t>
+              <w:t>Kafka </w:t>
+            </w:r>
+          </w:p>
+        </w:tc>
+        <w:tc>
+          <w:tcPr>
+            <w:tcW w:w="2400" w:type="dxa"/>
+            <w:tcBorders>
+              <w:top w:val="single" w:sz="6" w:space="0" w:color="C0C0C0"/>
+              <w:left w:val="single" w:sz="6" w:space="0" w:color="C0C0C0"/>
+              <w:bottom w:val="single" w:sz="6" w:space="0" w:color="C0C0C0"/>
+              <w:right w:val="single" w:sz="6" w:space="0" w:color="C0C0C0"/>
+            </w:tcBorders>
+            <w:shd w:val="clear" w:color="auto" w:fill="auto"/>
+            <w:hideMark/>
+          </w:tcPr>
+          <w:p>
+            <w:pPr>
+              <w:spacing w:after="0" w:line="240" w:lineRule="auto"/>
+              <w:jc w:val="center"/>
+              <w:textAlignment w:val="baseline"/>
+              <w:rPr>
+                <w:rFonts w:eastAsia="Times New Roman" w:cs="Times New Roman"/>
+              </w:rPr>
+            </w:pPr>
+            <w:r>
+              <w:rPr>
+                <w:rFonts w:ascii="Arial" w:eastAsia="Times New Roman" w:hAnsi="Arial" w:cs="Arial"/>
+                <w:color w:val="333333"/>
+                <w:sz w:val="20"/>
+                <w:szCs w:val="20"/>
+              </w:rPr>
+              <w:t>Knowledgeable 7/10 </w:t>
+            </w:r>
+          </w:p>
+        </w:tc>
+      </w:tr>
+      <w:tr>
+        <w:trPr>
+          <w:trHeight w:val="300"/>
+        </w:trPr>
+        <w:tc>
+          <w:tcPr>
+            <w:tcW w:w="6495" w:type="dxa"/>
+            <w:tcBorders>
+              <w:top w:val="single" w:sz="6" w:space="0" w:color="C0C0C0"/>
+              <w:left w:val="single" w:sz="6" w:space="0" w:color="C0C0C0"/>
+              <w:bottom w:val="single" w:sz="6" w:space="0" w:color="C0C0C0"/>
+              <w:right w:val="nil"/>
+            </w:tcBorders>
+            <w:shd w:val="clear" w:color="auto" w:fill="auto"/>
+            <w:hideMark/>
+          </w:tcPr>
+          <w:p>
+            <w:pPr>
+              <w:spacing w:after="0" w:line="240" w:lineRule="auto"/>
+              <w:textAlignment w:val="baseline"/>
+              <w:rPr>
+                <w:rFonts w:eastAsia="Times New Roman" w:cs="Times New Roman"/>
+              </w:rPr>
+            </w:pPr>
+            <w:r>
+              <w:rPr>
+                <w:rFonts w:ascii="Arial" w:eastAsia="Times New Roman" w:hAnsi="Arial" w:cs="Arial"/>
+                <w:sz w:val="20"/>
+                <w:szCs w:val="20"/>
+              </w:rPr>
+              <w:t>Docker </w:t>
+            </w:r>
+          </w:p>
+        </w:tc>
+        <w:tc>
+          <w:tcPr>
+            <w:tcW w:w="2400" w:type="dxa"/>
+            <w:tcBorders>
+              <w:top w:val="single" w:sz="6" w:space="0" w:color="C0C0C0"/>
+              <w:left w:val="single" w:sz="6" w:space="0" w:color="C0C0C0"/>
+              <w:bottom w:val="single" w:sz="6" w:space="0" w:color="C0C0C0"/>
+              <w:right w:val="single" w:sz="6" w:space="0" w:color="C0C0C0"/>
+            </w:tcBorders>
+            <w:shd w:val="clear" w:color="auto" w:fill="auto"/>
+            <w:hideMark/>
+          </w:tcPr>
+          <w:p>
+            <w:pPr>
+              <w:spacing w:after="0" w:line="240" w:lineRule="auto"/>
+              <w:jc w:val="center"/>
+              <w:textAlignment w:val="baseline"/>
+              <w:rPr>
+                <w:rFonts w:eastAsia="Times New Roman" w:cs="Times New Roman"/>
+              </w:rPr>
+            </w:pPr>
+            <w:r>
+              <w:rPr>
+                <w:rFonts w:ascii="Arial" w:eastAsia="Times New Roman" w:hAnsi="Arial" w:cs="Arial"/>
+                <w:color w:val="333333"/>
+                <w:sz w:val="20"/>
+                <w:szCs w:val="20"/>
+              </w:rPr>
+              <w:t>Knowledgeable 7/10 </w:t>
+            </w:r>
+          </w:p>
+        </w:tc>
+      </w:tr>
+      <w:tr>
+        <w:trPr>
+          <w:trHeight w:val="300"/>
+        </w:trPr>
+        <w:tc>
+          <w:tcPr>
+            <w:tcW w:w="6495" w:type="dxa"/>
+            <w:tcBorders>
+              <w:top w:val="single" w:sz="6" w:space="0" w:color="C0C0C0"/>
+              <w:left w:val="single" w:sz="6" w:space="0" w:color="C0C0C0"/>
+              <w:bottom w:val="single" w:sz="6" w:space="0" w:color="C0C0C0"/>
+              <w:right w:val="nil"/>
+            </w:tcBorders>
+            <w:shd w:val="clear" w:color="auto" w:fill="auto"/>
+            <w:hideMark/>
+          </w:tcPr>
+          <w:p>
+            <w:pPr>
+              <w:spacing w:after="0" w:line="240" w:lineRule="auto"/>
+              <w:textAlignment w:val="baseline"/>
+              <w:rPr>
+                <w:rFonts w:eastAsia="Times New Roman" w:cs="Times New Roman"/>
+              </w:rPr>
+            </w:pPr>
+            <w:r>
+              <w:rPr>
+                <w:rFonts w:ascii="Arial" w:eastAsia="Times New Roman" w:hAnsi="Arial" w:cs="Arial"/>
+                <w:sz w:val="20"/>
+                <w:szCs w:val="20"/>
+              </w:rPr>
+              <w:t>Redis Cache </w:t>
             </w:r>
           </w:p>
         </w:tc>
@@ -3353,7 +3309,7 @@
               <w:spacing w:after="0" w:line="240" w:lineRule="auto"/>
               <w:jc w:val="center"/>
               <w:textAlignment w:val="baseline"/>
-              <w:divId w:val="647904261"/>
+              <w:divId w:val="1939368619"/>
               <w:rPr>
                 <w:rFonts w:eastAsia="Times New Roman" w:cs="Times New Roman"/>
               </w:rPr>
@@ -4312,7 +4268,6 @@
                 <w:sz w:val="20"/>
                 <w:szCs w:val="20"/>
               </w:rPr>
-              <w:lastRenderedPageBreak/>
               <w:t>Technologies Used: </w:t>
             </w:r>
           </w:p>
@@ -4386,19 +4341,110 @@
         <w:jc w:val="both"/>
         <w:textAlignment w:val="baseline"/>
         <w:rPr>
+          <w:rFonts w:ascii="Arial" w:eastAsia="Times New Roman" w:hAnsi="Arial" w:cs="Arial"/>
+          <w:sz w:val="20"/>
+          <w:szCs w:val="20"/>
+        </w:rPr>
+      </w:pPr>
+      <w:r>
+        <w:rPr>
+          <w:rFonts w:ascii="Arial" w:eastAsia="Times New Roman" w:hAnsi="Arial" w:cs="Arial"/>
+          <w:sz w:val="20"/>
+          <w:szCs w:val="20"/>
+        </w:rPr>
+        <w:t> </w:t>
+      </w:r>
+    </w:p>
+    <w:p>
+      <w:pPr>
+        <w:spacing w:after="0" w:line="240" w:lineRule="auto"/>
+        <w:ind w:left="90"/>
+        <w:jc w:val="both"/>
+        <w:textAlignment w:val="baseline"/>
+        <w:rPr>
+          <w:rFonts w:ascii="Arial" w:eastAsia="Times New Roman" w:hAnsi="Arial" w:cs="Arial"/>
+          <w:sz w:val="20"/>
+          <w:szCs w:val="20"/>
+        </w:rPr>
+      </w:pPr>
+    </w:p>
+    <w:p>
+      <w:pPr>
+        <w:spacing w:after="0" w:line="240" w:lineRule="auto"/>
+        <w:ind w:left="90"/>
+        <w:jc w:val="both"/>
+        <w:textAlignment w:val="baseline"/>
+        <w:rPr>
+          <w:rFonts w:ascii="Arial" w:eastAsia="Times New Roman" w:hAnsi="Arial" w:cs="Arial"/>
+          <w:sz w:val="20"/>
+          <w:szCs w:val="20"/>
+        </w:rPr>
+      </w:pPr>
+    </w:p>
+    <w:p>
+      <w:pPr>
+        <w:spacing w:after="0" w:line="240" w:lineRule="auto"/>
+        <w:ind w:left="90"/>
+        <w:jc w:val="both"/>
+        <w:textAlignment w:val="baseline"/>
+        <w:rPr>
+          <w:rFonts w:ascii="Arial" w:eastAsia="Times New Roman" w:hAnsi="Arial" w:cs="Arial"/>
+          <w:sz w:val="20"/>
+          <w:szCs w:val="20"/>
+        </w:rPr>
+      </w:pPr>
+    </w:p>
+    <w:p>
+      <w:pPr>
+        <w:spacing w:after="0" w:line="240" w:lineRule="auto"/>
+        <w:ind w:left="90"/>
+        <w:jc w:val="both"/>
+        <w:textAlignment w:val="baseline"/>
+        <w:rPr>
+          <w:rFonts w:ascii="Arial" w:eastAsia="Times New Roman" w:hAnsi="Arial" w:cs="Arial"/>
+          <w:sz w:val="20"/>
+          <w:szCs w:val="20"/>
+        </w:rPr>
+      </w:pPr>
+    </w:p>
+    <w:p>
+      <w:pPr>
+        <w:spacing w:after="0" w:line="240" w:lineRule="auto"/>
+        <w:ind w:left="90"/>
+        <w:jc w:val="both"/>
+        <w:textAlignment w:val="baseline"/>
+        <w:rPr>
+          <w:rFonts w:ascii="Arial" w:eastAsia="Times New Roman" w:hAnsi="Arial" w:cs="Arial"/>
+          <w:sz w:val="20"/>
+          <w:szCs w:val="20"/>
+        </w:rPr>
+      </w:pPr>
+    </w:p>
+    <w:p>
+      <w:pPr>
+        <w:spacing w:after="0" w:line="240" w:lineRule="auto"/>
+        <w:ind w:left="90"/>
+        <w:jc w:val="both"/>
+        <w:textAlignment w:val="baseline"/>
+        <w:rPr>
+          <w:rFonts w:ascii="Arial" w:eastAsia="Times New Roman" w:hAnsi="Arial" w:cs="Arial"/>
+          <w:sz w:val="20"/>
+          <w:szCs w:val="20"/>
+        </w:rPr>
+      </w:pPr>
+    </w:p>
+    <w:p>
+      <w:pPr>
+        <w:spacing w:after="0" w:line="240" w:lineRule="auto"/>
+        <w:ind w:left="90"/>
+        <w:jc w:val="both"/>
+        <w:textAlignment w:val="baseline"/>
+        <w:rPr>
           <w:rFonts w:ascii="Segoe UI" w:eastAsia="Times New Roman" w:hAnsi="Segoe UI" w:cs="Segoe UI"/>
           <w:sz w:val="18"/>
           <w:szCs w:val="18"/>
         </w:rPr>
       </w:pPr>
-      <w:r>
-        <w:rPr>
-          <w:rFonts w:ascii="Arial" w:eastAsia="Times New Roman" w:hAnsi="Arial" w:cs="Arial"/>
-          <w:sz w:val="20"/>
-          <w:szCs w:val="20"/>
-        </w:rPr>
-        <w:t> </w:t>
-      </w:r>
     </w:p>
     <w:p>
       <w:pPr>
@@ -4420,6 +4466,7 @@
           <w:szCs w:val="20"/>
           <w:u w:val="single"/>
         </w:rPr>
+        <w:lastRenderedPageBreak/>
         <w:t>SeaPartner (04/2020 – 07/2022)</w:t>
       </w:r>
       <w:r>
@@ -4690,6 +4737,109 @@
               <w:t>Close the payment account. </w:t>
             </w:r>
           </w:p>
+          <w:p>
+            <w:pPr>
+              <w:spacing w:after="0" w:line="240" w:lineRule="auto"/>
+              <w:ind w:left="1080"/>
+              <w:textAlignment w:val="baseline"/>
+              <w:rPr>
+                <w:rFonts w:ascii="Arial" w:eastAsia="Times New Roman" w:hAnsi="Arial" w:cs="Arial"/>
+                <w:sz w:val="20"/>
+                <w:szCs w:val="20"/>
+              </w:rPr>
+            </w:pPr>
+          </w:p>
+          <w:p>
+            <w:pPr>
+              <w:spacing w:after="0" w:line="240" w:lineRule="auto"/>
+              <w:textAlignment w:val="baseline"/>
+              <w:rPr>
+                <w:rFonts w:ascii="Arial" w:eastAsia="Times New Roman" w:hAnsi="Arial" w:cs="Arial"/>
+                <w:sz w:val="20"/>
+                <w:szCs w:val="20"/>
+              </w:rPr>
+            </w:pPr>
+            <w:r>
+              <w:rPr>
+                <w:rFonts w:ascii="Arial" w:eastAsia="Times New Roman" w:hAnsi="Arial" w:cs="Arial"/>
+                <w:sz w:val="20"/>
+                <w:szCs w:val="20"/>
+              </w:rPr>
+              <w:t>PostOfficesManagement :</w:t>
+            </w:r>
+          </w:p>
+          <w:p>
+            <w:pPr>
+              <w:numPr>
+                <w:ilvl w:val="0"/>
+                <w:numId w:val="7"/>
+              </w:numPr>
+              <w:spacing w:after="0" w:line="240" w:lineRule="auto"/>
+              <w:ind w:left="1080" w:firstLine="0"/>
+              <w:textAlignment w:val="baseline"/>
+              <w:rPr>
+                <w:rFonts w:ascii="Arial" w:eastAsia="Times New Roman" w:hAnsi="Arial" w:cs="Arial"/>
+                <w:sz w:val="20"/>
+                <w:szCs w:val="20"/>
+              </w:rPr>
+            </w:pPr>
+            <w:r>
+              <w:rPr>
+                <w:rFonts w:ascii="Arial" w:eastAsia="Times New Roman" w:hAnsi="Arial" w:cs="Arial"/>
+                <w:sz w:val="20"/>
+                <w:szCs w:val="20"/>
+              </w:rPr>
+              <w:t>CRUD RestTemplate</w:t>
+            </w:r>
+          </w:p>
+          <w:p>
+            <w:pPr>
+              <w:numPr>
+                <w:ilvl w:val="0"/>
+                <w:numId w:val="7"/>
+              </w:numPr>
+              <w:spacing w:after="0" w:line="240" w:lineRule="auto"/>
+              <w:ind w:left="1080" w:firstLine="0"/>
+              <w:textAlignment w:val="baseline"/>
+              <w:rPr>
+                <w:rFonts w:ascii="Arial" w:eastAsia="Times New Roman" w:hAnsi="Arial" w:cs="Arial"/>
+                <w:sz w:val="20"/>
+                <w:szCs w:val="20"/>
+              </w:rPr>
+            </w:pPr>
+            <w:r>
+              <w:rPr>
+                <w:rFonts w:ascii="Arial" w:eastAsia="Times New Roman" w:hAnsi="Arial" w:cs="Arial"/>
+                <w:sz w:val="20"/>
+                <w:szCs w:val="20"/>
+              </w:rPr>
+              <w:t>Cache</w:t>
+            </w:r>
+          </w:p>
+          <w:p>
+            <w:pPr>
+              <w:numPr>
+                <w:ilvl w:val="0"/>
+                <w:numId w:val="7"/>
+              </w:numPr>
+              <w:spacing w:after="0" w:line="240" w:lineRule="auto"/>
+              <w:ind w:left="1080" w:firstLine="0"/>
+              <w:textAlignment w:val="baseline"/>
+              <w:rPr>
+                <w:rFonts w:ascii="Arial" w:eastAsia="Times New Roman" w:hAnsi="Arial" w:cs="Arial"/>
+                <w:sz w:val="20"/>
+                <w:szCs w:val="20"/>
+              </w:rPr>
+            </w:pPr>
+            <w:r>
+              <w:rPr>
+                <w:rFonts w:ascii="Arial" w:eastAsia="Times New Roman" w:hAnsi="Arial" w:cs="Arial"/>
+                <w:sz w:val="20"/>
+                <w:szCs w:val="20"/>
+              </w:rPr>
+              <w:t>Scheduled</w:t>
+            </w:r>
+          </w:p>
         </w:tc>
       </w:tr>
       <w:tr>
@@ -5002,7 +5152,7 @@
                 <w:sz w:val="20"/>
                 <w:szCs w:val="20"/>
               </w:rPr>
-              <w:t>Java, Spring boot, Hibernate ORM. </w:t>
+              <w:t>Java, Spring boot, Hibernate ORM </w:t>
             </w:r>
           </w:p>
         </w:tc>
@@ -5088,7 +5238,7 @@
                 <w:sz w:val="20"/>
                 <w:szCs w:val="20"/>
               </w:rPr>
-              <w:t>Eclipse </w:t>
+              <w:t>Eclipse, Redis Cache,Scheduled </w:t>
             </w:r>
           </w:p>
         </w:tc>
@@ -5121,6 +5271,7 @@
           <w:rFonts w:ascii="Segoe UI" w:eastAsia="Times New Roman" w:hAnsi="Segoe UI" w:cs="Segoe UI"/>
           <w:sz w:val="18"/>
           <w:szCs w:val="18"/>
+          <w:lang w:val="vi-VN"/>
         </w:rPr>
       </w:pPr>
       <w:r>
@@ -5128,6 +5279,70 @@
           <w:rFonts w:ascii="Arial" w:eastAsia="Times New Roman" w:hAnsi="Arial" w:cs="Arial"/>
           <w:sz w:val="20"/>
           <w:szCs w:val="20"/>
+          <w:lang w:val="vi-VN"/>
+        </w:rPr>
+        <w:t> </w:t>
+      </w:r>
+    </w:p>
+    <w:p>
+      <w:pPr>
+        <w:spacing w:after="0" w:line="240" w:lineRule="auto"/>
+        <w:textAlignment w:val="baseline"/>
+        <w:rPr>
+          <w:rFonts w:ascii="Segoe UI" w:eastAsia="Times New Roman" w:hAnsi="Segoe UI" w:cs="Segoe UI"/>
+          <w:sz w:val="18"/>
+          <w:szCs w:val="18"/>
+          <w:lang w:val="vi-VN"/>
+        </w:rPr>
+      </w:pPr>
+      <w:r>
+        <w:rPr>
+          <w:rFonts w:ascii="Arial" w:eastAsia="Times New Roman" w:hAnsi="Arial" w:cs="Arial"/>
+          <w:sz w:val="20"/>
+          <w:szCs w:val="20"/>
+          <w:lang w:val="vi-VN"/>
+        </w:rPr>
+        <w:t> </w:t>
+      </w:r>
+    </w:p>
+    <w:p>
+      <w:pPr>
+        <w:spacing w:after="0" w:line="240" w:lineRule="auto"/>
+        <w:textAlignment w:val="baseline"/>
+        <w:rPr>
+          <w:rFonts w:ascii="Segoe UI" w:eastAsia="Times New Roman" w:hAnsi="Segoe UI" w:cs="Segoe UI"/>
+          <w:sz w:val="18"/>
+          <w:szCs w:val="18"/>
+          <w:lang w:val="vi-VN"/>
+        </w:rPr>
+      </w:pPr>
+      <w:r>
+        <w:rPr>
+          <w:rFonts w:ascii="Arial" w:eastAsia="Times New Roman" w:hAnsi="Arial" w:cs="Arial"/>
+          <w:sz w:val="20"/>
+          <w:szCs w:val="20"/>
+          <w:lang w:val="vi-VN"/>
+        </w:rPr>
+        <w:t> </w:t>
+      </w:r>
+    </w:p>
+    <w:p>
+      <w:pPr>
+        <w:spacing w:after="0" w:line="240" w:lineRule="auto"/>
+        <w:textAlignment w:val="baseline"/>
+        <w:rPr>
+          <w:rFonts w:ascii="Segoe UI" w:eastAsia="Times New Roman" w:hAnsi="Segoe UI" w:cs="Segoe UI"/>
+          <w:sz w:val="18"/>
+          <w:szCs w:val="18"/>
+          <w:lang w:val="vi-VN"/>
+        </w:rPr>
+      </w:pPr>
+      <w:r>
+        <w:rPr>
+          <w:rFonts w:ascii="Arial" w:eastAsia="Times New Roman" w:hAnsi="Arial" w:cs="Arial"/>
+          <w:sz w:val="20"/>
+          <w:szCs w:val="20"/>
+          <w:lang w:val="vi-VN"/>
         </w:rPr>
         <w:t> </w:t>
       </w:r>
@@ -6204,6 +6419,7 @@
                 <w:sz w:val="20"/>
                 <w:szCs w:val="20"/>
               </w:rPr>
+              <w:lastRenderedPageBreak/>
               <w:t> </w:t>
             </w:r>
           </w:p>
@@ -6241,6 +6457,7 @@
                 <w:sz w:val="20"/>
                 <w:szCs w:val="20"/>
               </w:rPr>
+              <w:lastRenderedPageBreak/>
               <w:t>Programming Languages </w:t>
             </w:r>
           </w:p>
@@ -6391,7 +6608,6 @@
           <w:sz w:val="20"/>
           <w:szCs w:val="20"/>
         </w:rPr>
-        <w:lastRenderedPageBreak/>
         <w:t> </w:t>
       </w:r>
     </w:p>
@@ -6415,11 +6631,7 @@
         <w:t> </w:t>
       </w:r>
     </w:p>
-    <w:p>
-      <w:pPr>
-        <w:ind w:left="720"/>
-      </w:pPr>
-    </w:p>
+    <w:p/>
     <w:sectPr>
       <w:pgSz w:w="12240" w:h="15840"/>
       <w:pgMar w:top="1134" w:right="1134" w:bottom="1134" w:left="1701" w:header="720" w:footer="720" w:gutter="0"/>
@@ -6433,9 +6645,9 @@
 <file path=word/numbering.xml><?xml version="1.0" encoding="utf-8"?>
 <w:numbering xmlns:wpc="http://schemas.microsoft.com/office/word/2010/wordprocessingCanvas" xmlns:cx="http://schemas.microsoft.com/office/drawing/2014/chartex" xmlns:cx1="http://schemas.microsoft.com/office/drawing/2015/9/8/chartex" xmlns:cx2="http://schemas.microsoft.com/office/drawing/2015/10/21/chartex" xmlns:cx3="http://schemas.microsoft.com/office/drawing/2016/5/9/chartex" xmlns:cx4="http://schemas.microsoft.com/office/drawing/2016/5/10/chartex" xmlns:cx5="http://schemas.microsoft.com/office/drawing/2016/5/11/chartex" xmlns:cx6="http://schemas.microsoft.com/office/drawing/2016/5/12/chartex" xmlns:cx7="http://schemas.microsoft.com/office/drawing/2016/5/13/chartex" xmlns:cx8="http://schemas.microsoft.com/office/drawing/2016/5/14/chartex" xmlns:mc="http://schemas.openxmlformats.org/markup-compatibility/2006" xmlns:aink="http://schemas.microsoft.com/office/drawing/2016/ink" xmlns:am3d="http://schemas.microsoft.com/office/drawing/2017/model3d" xmlns:o="urn:schemas-microsoft-com:office:office" xmlns:oel="http://schemas.microsoft.com/office/2019/extlst" xmlns:r="http://schemas.openxmlformats.org/officeDocument/2006/relationships" xmlns:m="http://schemas.openxmlformats.org/officeDocument/2006/math" xmlns:v="urn:schemas-microsoft-com:vml" xmlns:wp14="http://schemas.microsoft.com/office/word/2010/wordprocessingDrawing" xmlns:wp="http://schemas.openxmlformats.org/drawingml/2006/wordprocessingDrawing" xmlns:w10="urn:schemas-microsoft-com:office:word" xmlns:w="http://schemas.openxmlformats.org/wordprocessingml/2006/main" xmlns:w14="http://schemas.microsoft.com/office/word/2010/wordml" xmlns:w15="http://schemas.microsoft.com/office/word/2012/wordml" xmlns:w16cex="http://schemas.microsoft.com/office/word/2018/wordml/cex" xmlns:w16cid="http://schemas.microsoft.com/office/word/2016/wordml/cid" xmlns:w16="http://schemas.microsoft.com/office/word/2018/wordml" xmlns:w16sdtdh="http://schemas.microsoft.com/office/word/2020/wordml/sdtdatahash" xmlns:w16se="http://schemas.microsoft.com/office/word/2015/wordml/symex" xmlns:wpg="http://schemas.microsoft.com/office/word/2010/wordprocessingGroup" xmlns:wpi="http://schemas.microsoft.com/office/word/2010/wordprocessingInk" xmlns:wne="http://schemas.microsoft.com/office/word/2006/wordml" xmlns:wps="http://schemas.microsoft.com/office/word/2010/wordprocessingShape" mc:Ignorable="w14 w15 w16se w16cid w16 w16cex w16sdtdh wp14">
   <w:abstractNum w:abstractNumId="0" w15:restartNumberingAfterBreak="0">
-    <w:nsid w:val="16003EE8"/>
+    <w:nsid w:val="0C677C39"/>
     <w:multiLevelType w:val="multilevel"/>
-    <w:tmpl w:val="1A102750"/>
+    <w:tmpl w:val="C6A4FFCA"/>
     <w:lvl w:ilvl="0">
       <w:start w:val="1"/>
       <w:numFmt w:val="bullet"/>
@@ -6582,9 +6794,9 @@
     </w:lvl>
   </w:abstractNum>
   <w:abstractNum w:abstractNumId="1" w15:restartNumberingAfterBreak="0">
-    <w:nsid w:val="1E334914"/>
+    <w:nsid w:val="143E50DF"/>
     <w:multiLevelType w:val="multilevel"/>
-    <w:tmpl w:val="8FB6B798"/>
+    <w:tmpl w:val="994223AE"/>
     <w:lvl w:ilvl="0">
       <w:start w:val="1"/>
       <w:numFmt w:val="bullet"/>
@@ -6731,9 +6943,9 @@
     </w:lvl>
   </w:abstractNum>
   <w:abstractNum w:abstractNumId="2" w15:restartNumberingAfterBreak="0">
-    <w:nsid w:val="242E1F85"/>
+    <w:nsid w:val="39F24317"/>
     <w:multiLevelType w:val="multilevel"/>
-    <w:tmpl w:val="DAA0D608"/>
+    <w:tmpl w:val="0378664A"/>
     <w:lvl w:ilvl="0">
       <w:start w:val="1"/>
       <w:numFmt w:val="bullet"/>
@@ -6880,9 +7092,9 @@
     </w:lvl>
   </w:abstractNum>
   <w:abstractNum w:abstractNumId="3" w15:restartNumberingAfterBreak="0">
-    <w:nsid w:val="291B2D71"/>
+    <w:nsid w:val="3F492768"/>
     <w:multiLevelType w:val="multilevel"/>
-    <w:tmpl w:val="F0F6AE6C"/>
+    <w:tmpl w:val="D334EBFE"/>
     <w:lvl w:ilvl="0">
       <w:start w:val="1"/>
       <w:numFmt w:val="bullet"/>
@@ -7029,9 +7241,9 @@
     </w:lvl>
   </w:abstractNum>
   <w:abstractNum w:abstractNumId="4" w15:restartNumberingAfterBreak="0">
-    <w:nsid w:val="3DD850E6"/>
+    <w:nsid w:val="406B031A"/>
     <w:multiLevelType w:val="multilevel"/>
-    <w:tmpl w:val="946C999C"/>
+    <w:tmpl w:val="77161134"/>
     <w:lvl w:ilvl="0">
       <w:start w:val="1"/>
       <w:numFmt w:val="bullet"/>
@@ -7178,9 +7390,9 @@
     </w:lvl>
   </w:abstractNum>
   <w:abstractNum w:abstractNumId="5" w15:restartNumberingAfterBreak="0">
-    <w:nsid w:val="3E8943A0"/>
+    <w:nsid w:val="4E4571B2"/>
     <w:multiLevelType w:val="multilevel"/>
-    <w:tmpl w:val="3D72CF54"/>
+    <w:tmpl w:val="03AC2D90"/>
     <w:lvl w:ilvl="0">
       <w:start w:val="1"/>
       <w:numFmt w:val="bullet"/>
@@ -7327,9 +7539,9 @@
     </w:lvl>
   </w:abstractNum>
   <w:abstractNum w:abstractNumId="6" w15:restartNumberingAfterBreak="0">
-    <w:nsid w:val="5B604884"/>
+    <w:nsid w:val="52E43914"/>
     <w:multiLevelType w:val="multilevel"/>
-    <w:tmpl w:val="6DD63D2C"/>
+    <w:tmpl w:val="E5EC0CAE"/>
     <w:lvl w:ilvl="0">
       <w:start w:val="1"/>
       <w:numFmt w:val="bullet"/>
@@ -7476,9 +7688,9 @@
     </w:lvl>
   </w:abstractNum>
   <w:abstractNum w:abstractNumId="7" w15:restartNumberingAfterBreak="0">
-    <w:nsid w:val="64DE6379"/>
+    <w:nsid w:val="626577E5"/>
     <w:multiLevelType w:val="multilevel"/>
-    <w:tmpl w:val="EBEE8A2C"/>
+    <w:tmpl w:val="C0004DB2"/>
     <w:lvl w:ilvl="0">
       <w:start w:val="1"/>
       <w:numFmt w:val="bullet"/>
@@ -7625,9 +7837,9 @@
     </w:lvl>
   </w:abstractNum>
   <w:abstractNum w:abstractNumId="8" w15:restartNumberingAfterBreak="0">
-    <w:nsid w:val="694005F6"/>
+    <w:nsid w:val="689D2D32"/>
     <w:multiLevelType w:val="multilevel"/>
-    <w:tmpl w:val="A4C241E2"/>
+    <w:tmpl w:val="4016017E"/>
     <w:lvl w:ilvl="0">
       <w:start w:val="1"/>
       <w:numFmt w:val="bullet"/>
@@ -7774,9 +7986,9 @@
     </w:lvl>
   </w:abstractNum>
   <w:abstractNum w:abstractNumId="9" w15:restartNumberingAfterBreak="0">
-    <w:nsid w:val="6D0D5DD3"/>
+    <w:nsid w:val="7B0B3193"/>
     <w:multiLevelType w:val="multilevel"/>
-    <w:tmpl w:val="43EC1190"/>
+    <w:tmpl w:val="15CEEA34"/>
     <w:lvl w:ilvl="0">
       <w:start w:val="1"/>
       <w:numFmt w:val="bullet"/>
@@ -7922,35 +8134,35 @@
       </w:rPr>
     </w:lvl>
   </w:abstractNum>
-  <w:num w:numId="1" w16cid:durableId="489445140">
+  <w:num w:numId="1" w16cid:durableId="246379332">
+    <w:abstractNumId w:val="2"/>
+  </w:num>
+  <w:num w:numId="2" w16cid:durableId="1253272244">
     <w:abstractNumId w:val="8"/>
   </w:num>
-  <w:num w:numId="2" w16cid:durableId="1599412860">
+  <w:num w:numId="3" w16cid:durableId="914241792">
     <w:abstractNumId w:val="9"/>
   </w:num>
-  <w:num w:numId="3" w16cid:durableId="940652058">
+  <w:num w:numId="4" w16cid:durableId="2043550664">
+    <w:abstractNumId w:val="4"/>
+  </w:num>
+  <w:num w:numId="5" w16cid:durableId="25957364">
+    <w:abstractNumId w:val="3"/>
+  </w:num>
+  <w:num w:numId="6" w16cid:durableId="566645242">
+    <w:abstractNumId w:val="7"/>
+  </w:num>
+  <w:num w:numId="7" w16cid:durableId="438066994">
+    <w:abstractNumId w:val="1"/>
+  </w:num>
+  <w:num w:numId="8" w16cid:durableId="1356037492">
+    <w:abstractNumId w:val="6"/>
+  </w:num>
+  <w:num w:numId="9" w16cid:durableId="261768214">
     <w:abstractNumId w:val="0"/>
   </w:num>
-  <w:num w:numId="4" w16cid:durableId="847132507">
-    <w:abstractNumId w:val="1"/>
-  </w:num>
-  <w:num w:numId="5" w16cid:durableId="1359700670">
+  <w:num w:numId="10" w16cid:durableId="1131360887">
     <w:abstractNumId w:val="5"/>
-  </w:num>
-  <w:num w:numId="6" w16cid:durableId="1380281925">
-    <w:abstractNumId w:val="6"/>
-  </w:num>
-  <w:num w:numId="7" w16cid:durableId="184176711">
-    <w:abstractNumId w:val="7"/>
-  </w:num>
-  <w:num w:numId="8" w16cid:durableId="1919704444">
-    <w:abstractNumId w:val="3"/>
-  </w:num>
-  <w:num w:numId="9" w16cid:durableId="861630966">
-    <w:abstractNumId w:val="4"/>
-  </w:num>
-  <w:num w:numId="10" w16cid:durableId="1281912821">
-    <w:abstractNumId w:val="2"/>
   </w:num>
 </w:numbering>
 </file>
@@ -8384,7 +8596,7 @@
   <w:style w:type="paragraph" w:customStyle="1" w:styleId="paragraph">
     <w:name w:val="paragraph"/>
     <w:basedOn w:val="Normal"/>
-    <w:rsid w:val="00F31760"/>
+    <w:rsid w:val="00BD793A"/>
     <w:pPr>
       <w:spacing w:before="100" w:beforeAutospacing="1" w:after="100" w:afterAutospacing="1" w:line="240" w:lineRule="auto"/>
     </w:pPr>
@@ -8395,32 +8607,32 @@
   <w:style w:type="character" w:customStyle="1" w:styleId="normaltextrun">
     <w:name w:val="normaltextrun"/>
     <w:basedOn w:val="DefaultParagraphFont"/>
-    <w:rsid w:val="00F31760"/>
+    <w:rsid w:val="00BD793A"/>
   </w:style>
   <w:style w:type="character" w:customStyle="1" w:styleId="eop">
     <w:name w:val="eop"/>
     <w:basedOn w:val="DefaultParagraphFont"/>
-    <w:rsid w:val="00F31760"/>
+    <w:rsid w:val="00BD793A"/>
   </w:style>
   <w:style w:type="character" w:customStyle="1" w:styleId="tabchar">
     <w:name w:val="tabchar"/>
     <w:basedOn w:val="DefaultParagraphFont"/>
-    <w:rsid w:val="00F31760"/>
+    <w:rsid w:val="00BD793A"/>
   </w:style>
   <w:style w:type="character" w:customStyle="1" w:styleId="spellingerror">
     <w:name w:val="spellingerror"/>
     <w:basedOn w:val="DefaultParagraphFont"/>
-    <w:rsid w:val="00F31760"/>
+    <w:rsid w:val="00BD793A"/>
   </w:style>
   <w:style w:type="character" w:customStyle="1" w:styleId="contextualspellingandgrammarerror">
     <w:name w:val="contextualspellingandgrammarerror"/>
     <w:basedOn w:val="DefaultParagraphFont"/>
-    <w:rsid w:val="00F31760"/>
+    <w:rsid w:val="00BD793A"/>
   </w:style>
   <w:style w:type="character" w:customStyle="1" w:styleId="pagebreaktextspan">
     <w:name w:val="pagebreaktextspan"/>
     <w:basedOn w:val="DefaultParagraphFont"/>
-    <w:rsid w:val="00F31760"/>
+    <w:rsid w:val="00BD793A"/>
   </w:style>
 </w:styles>
 </file>

--- a/Doc/NguyenDoThat_CV.docx
+++ b/Doc/NguyenDoThat_CV.docx
@@ -585,7 +585,23 @@
                 <w:sz w:val="20"/>
                 <w:szCs w:val="20"/>
               </w:rPr>
-              <w:t>Have more than 3++ years of experience in Software Development. </w:t>
+              <w:t xml:space="preserve">Have more than </w:t>
+            </w:r>
+            <w:r>
+              <w:rPr>
+                <w:rFonts w:ascii="Arial" w:eastAsia="Times New Roman" w:hAnsi="Arial" w:cs="Arial"/>
+                <w:sz w:val="20"/>
+                <w:szCs w:val="20"/>
+              </w:rPr>
+              <w:t>3</w:t>
+            </w:r>
+            <w:r>
+              <w:rPr>
+                <w:rFonts w:ascii="Arial" w:eastAsia="Times New Roman" w:hAnsi="Arial" w:cs="Arial"/>
+                <w:sz w:val="20"/>
+                <w:szCs w:val="20"/>
+              </w:rPr>
+              <w:t xml:space="preserve"> years of experience in Software Development. </w:t>
             </w:r>
           </w:p>
           <w:p>
@@ -4115,6 +4131,30 @@
                 <w:sz w:val="20"/>
                 <w:szCs w:val="20"/>
               </w:rPr>
+              <w:t>Unit Test</w:t>
+            </w:r>
+          </w:p>
+          <w:p>
+            <w:pPr>
+              <w:numPr>
+                <w:ilvl w:val="0"/>
+                <w:numId w:val="5"/>
+              </w:numPr>
+              <w:spacing w:after="0" w:line="240" w:lineRule="auto"/>
+              <w:ind w:left="1080" w:firstLine="0"/>
+              <w:textAlignment w:val="baseline"/>
+              <w:rPr>
+                <w:rFonts w:ascii="Arial" w:eastAsia="Times New Roman" w:hAnsi="Arial" w:cs="Arial"/>
+                <w:sz w:val="20"/>
+                <w:szCs w:val="20"/>
+              </w:rPr>
+            </w:pPr>
+            <w:r>
+              <w:rPr>
+                <w:rFonts w:ascii="Arial" w:eastAsia="Times New Roman" w:hAnsi="Arial" w:cs="Arial"/>
+                <w:sz w:val="20"/>
+                <w:szCs w:val="20"/>
+              </w:rPr>
               <w:t>Fix bugs. </w:t>
             </w:r>
           </w:p>
@@ -4466,7 +4506,6 @@
           <w:szCs w:val="20"/>
           <w:u w:val="single"/>
         </w:rPr>
-        <w:lastRenderedPageBreak/>
         <w:t>SeaPartner (04/2020 – 07/2022)</w:t>
       </w:r>
       <w:r>
@@ -5002,6 +5041,30 @@
                 <w:sz w:val="20"/>
                 <w:szCs w:val="20"/>
               </w:rPr>
+              <w:t>Unit Test</w:t>
+            </w:r>
+          </w:p>
+          <w:p>
+            <w:pPr>
+              <w:numPr>
+                <w:ilvl w:val="0"/>
+                <w:numId w:val="8"/>
+              </w:numPr>
+              <w:spacing w:after="0" w:line="240" w:lineRule="auto"/>
+              <w:ind w:left="1080" w:firstLine="0"/>
+              <w:textAlignment w:val="baseline"/>
+              <w:rPr>
+                <w:rFonts w:ascii="Arial" w:eastAsia="Times New Roman" w:hAnsi="Arial" w:cs="Arial"/>
+                <w:sz w:val="20"/>
+                <w:szCs w:val="20"/>
+              </w:rPr>
+            </w:pPr>
+            <w:r>
+              <w:rPr>
+                <w:rFonts w:ascii="Arial" w:eastAsia="Times New Roman" w:hAnsi="Arial" w:cs="Arial"/>
+                <w:sz w:val="20"/>
+                <w:szCs w:val="20"/>
+              </w:rPr>
               <w:t>Fix bugs. </w:t>
             </w:r>
           </w:p>
@@ -5238,7 +5301,15 @@
                 <w:sz w:val="20"/>
                 <w:szCs w:val="20"/>
               </w:rPr>
-              <w:t>Eclipse, Redis Cache,Scheduled </w:t>
+              <w:t>Intellij </w:t>
+            </w:r>
+            <w:r>
+              <w:rPr>
+                <w:rFonts w:ascii="Arial" w:eastAsia="Times New Roman" w:hAnsi="Arial" w:cs="Arial"/>
+                <w:sz w:val="20"/>
+                <w:szCs w:val="20"/>
+              </w:rPr>
+              <w:t>, Redis Cache,Scheduled </w:t>
             </w:r>
           </w:p>
         </w:tc>
@@ -5670,6 +5741,30 @@
                 <w:sz w:val="20"/>
                 <w:szCs w:val="20"/>
               </w:rPr>
+              <w:t>Unit Test</w:t>
+            </w:r>
+          </w:p>
+          <w:p>
+            <w:pPr>
+              <w:numPr>
+                <w:ilvl w:val="0"/>
+                <w:numId w:val="9"/>
+              </w:numPr>
+              <w:spacing w:after="0" w:line="240" w:lineRule="auto"/>
+              <w:ind w:left="1080" w:firstLine="0"/>
+              <w:textAlignment w:val="baseline"/>
+              <w:rPr>
+                <w:rFonts w:ascii="Arial" w:eastAsia="Times New Roman" w:hAnsi="Arial" w:cs="Arial"/>
+                <w:sz w:val="20"/>
+                <w:szCs w:val="20"/>
+              </w:rPr>
+            </w:pPr>
+            <w:r>
+              <w:rPr>
+                <w:rFonts w:ascii="Arial" w:eastAsia="Times New Roman" w:hAnsi="Arial" w:cs="Arial"/>
+                <w:sz w:val="20"/>
+                <w:szCs w:val="20"/>
+              </w:rPr>
               <w:t>Fix bugs. </w:t>
             </w:r>
           </w:p>
@@ -5982,19 +6077,74 @@
         <w:spacing w:after="0" w:line="240" w:lineRule="auto"/>
         <w:textAlignment w:val="baseline"/>
         <w:rPr>
+          <w:rFonts w:ascii="Arial" w:eastAsia="Times New Roman" w:hAnsi="Arial" w:cs="Arial"/>
+          <w:sz w:val="20"/>
+          <w:szCs w:val="20"/>
+        </w:rPr>
+      </w:pPr>
+      <w:r>
+        <w:rPr>
+          <w:rFonts w:ascii="Arial" w:eastAsia="Times New Roman" w:hAnsi="Arial" w:cs="Arial"/>
+          <w:sz w:val="20"/>
+          <w:szCs w:val="20"/>
+        </w:rPr>
+        <w:t> </w:t>
+      </w:r>
+    </w:p>
+    <w:p>
+      <w:pPr>
+        <w:spacing w:after="0" w:line="240" w:lineRule="auto"/>
+        <w:textAlignment w:val="baseline"/>
+        <w:rPr>
+          <w:rFonts w:ascii="Arial" w:eastAsia="Times New Roman" w:hAnsi="Arial" w:cs="Arial"/>
+          <w:sz w:val="20"/>
+          <w:szCs w:val="20"/>
+        </w:rPr>
+      </w:pPr>
+    </w:p>
+    <w:p>
+      <w:pPr>
+        <w:spacing w:after="0" w:line="240" w:lineRule="auto"/>
+        <w:textAlignment w:val="baseline"/>
+        <w:rPr>
+          <w:rFonts w:ascii="Arial" w:eastAsia="Times New Roman" w:hAnsi="Arial" w:cs="Arial"/>
+          <w:sz w:val="20"/>
+          <w:szCs w:val="20"/>
+        </w:rPr>
+      </w:pPr>
+    </w:p>
+    <w:p>
+      <w:pPr>
+        <w:spacing w:after="0" w:line="240" w:lineRule="auto"/>
+        <w:textAlignment w:val="baseline"/>
+        <w:rPr>
+          <w:rFonts w:ascii="Arial" w:eastAsia="Times New Roman" w:hAnsi="Arial" w:cs="Arial"/>
+          <w:sz w:val="20"/>
+          <w:szCs w:val="20"/>
+        </w:rPr>
+      </w:pPr>
+    </w:p>
+    <w:p>
+      <w:pPr>
+        <w:spacing w:after="0" w:line="240" w:lineRule="auto"/>
+        <w:textAlignment w:val="baseline"/>
+        <w:rPr>
+          <w:rFonts w:ascii="Arial" w:eastAsia="Times New Roman" w:hAnsi="Arial" w:cs="Arial"/>
+          <w:sz w:val="20"/>
+          <w:szCs w:val="20"/>
+        </w:rPr>
+      </w:pPr>
+    </w:p>
+    <w:p>
+      <w:pPr>
+        <w:spacing w:after="0" w:line="240" w:lineRule="auto"/>
+        <w:textAlignment w:val="baseline"/>
+        <w:rPr>
           <w:rFonts w:ascii="Segoe UI" w:eastAsia="Times New Roman" w:hAnsi="Segoe UI" w:cs="Segoe UI"/>
           <w:sz w:val="18"/>
           <w:szCs w:val="18"/>
         </w:rPr>
       </w:pPr>
-      <w:r>
-        <w:rPr>
-          <w:rFonts w:ascii="Arial" w:eastAsia="Times New Roman" w:hAnsi="Arial" w:cs="Arial"/>
-          <w:sz w:val="20"/>
-          <w:szCs w:val="20"/>
-        </w:rPr>
-        <w:t> </w:t>
-      </w:r>
     </w:p>
     <w:p>
       <w:pPr>
@@ -6066,6 +6216,7 @@
           <w:u w:val="single"/>
           <w:shd w:val="clear" w:color="auto" w:fill="FFFFFF"/>
         </w:rPr>
+        <w:lastRenderedPageBreak/>
         <w:t>Travel website (</w:t>
       </w:r>
       <w:r>
@@ -6419,7 +6570,6 @@
                 <w:sz w:val="20"/>
                 <w:szCs w:val="20"/>
               </w:rPr>
-              <w:lastRenderedPageBreak/>
               <w:t> </w:t>
             </w:r>
           </w:p>
@@ -6457,7 +6607,6 @@
                 <w:sz w:val="20"/>
                 <w:szCs w:val="20"/>
               </w:rPr>
-              <w:lastRenderedPageBreak/>
               <w:t>Programming Languages </w:t>
             </w:r>
           </w:p>

--- a/Doc/NguyenDoThat_CV.docx
+++ b/Doc/NguyenDoThat_CV.docx
@@ -3718,9 +3718,9 @@
         <w:jc w:val="center"/>
         <w:textAlignment w:val="baseline"/>
         <w:rPr>
-          <w:rFonts w:ascii="Segoe UI" w:eastAsia="Times New Roman" w:hAnsi="Segoe UI" w:cs="Segoe UI"/>
-          <w:sz w:val="18"/>
-          <w:szCs w:val="18"/>
+          <w:rFonts w:ascii="Arial" w:eastAsia="Times New Roman" w:hAnsi="Arial" w:cs="Arial"/>
+          <w:sz w:val="20"/>
+          <w:szCs w:val="20"/>
         </w:rPr>
       </w:pPr>
       <w:r>
@@ -3741,6 +3741,30 @@
         </w:rPr>
         <w:t> </w:t>
       </w:r>
+    </w:p>
+    <w:p>
+      <w:pPr>
+        <w:spacing w:after="0" w:line="240" w:lineRule="auto"/>
+        <w:jc w:val="center"/>
+        <w:textAlignment w:val="baseline"/>
+        <w:rPr>
+          <w:rFonts w:ascii="Arial" w:eastAsia="Times New Roman" w:hAnsi="Arial" w:cs="Arial"/>
+          <w:sz w:val="20"/>
+          <w:szCs w:val="20"/>
+        </w:rPr>
+      </w:pPr>
+    </w:p>
+    <w:p>
+      <w:pPr>
+        <w:spacing w:after="0" w:line="240" w:lineRule="auto"/>
+        <w:jc w:val="center"/>
+        <w:textAlignment w:val="baseline"/>
+        <w:rPr>
+          <w:rFonts w:ascii="Segoe UI" w:eastAsia="Times New Roman" w:hAnsi="Segoe UI" w:cs="Segoe UI"/>
+          <w:sz w:val="18"/>
+          <w:szCs w:val="18"/>
+        </w:rPr>
+      </w:pPr>
     </w:p>
     <w:p>
       <w:pPr>
@@ -3781,7 +3805,84 @@
           <w:szCs w:val="20"/>
           <w:u w:val="single"/>
         </w:rPr>
-        <w:t>NexPlant (08/2022 – 12/2022)</w:t>
+        <w:t>Connection Hub</w:t>
+      </w:r>
+      <w:r>
+        <w:rPr>
+          <w:rFonts w:ascii="Arial" w:eastAsia="Times New Roman" w:hAnsi="Arial" w:cs="Arial"/>
+          <w:b/>
+          <w:bCs/>
+          <w:sz w:val="20"/>
+          <w:szCs w:val="20"/>
+          <w:u w:val="single"/>
+        </w:rPr>
+        <w:t xml:space="preserve"> (</w:t>
+      </w:r>
+      <w:r>
+        <w:rPr>
+          <w:rFonts w:ascii="Arial" w:eastAsia="Times New Roman" w:hAnsi="Arial" w:cs="Arial"/>
+          <w:b/>
+          <w:bCs/>
+          <w:sz w:val="20"/>
+          <w:szCs w:val="20"/>
+          <w:u w:val="single"/>
+        </w:rPr>
+        <w:t>1</w:t>
+      </w:r>
+      <w:r>
+        <w:rPr>
+          <w:rFonts w:ascii="Arial" w:eastAsia="Times New Roman" w:hAnsi="Arial" w:cs="Arial"/>
+          <w:b/>
+          <w:bCs/>
+          <w:sz w:val="20"/>
+          <w:szCs w:val="20"/>
+          <w:u w:val="single"/>
+        </w:rPr>
+        <w:t>/202</w:t>
+      </w:r>
+      <w:r>
+        <w:rPr>
+          <w:rFonts w:ascii="Arial" w:eastAsia="Times New Roman" w:hAnsi="Arial" w:cs="Arial"/>
+          <w:b/>
+          <w:bCs/>
+          <w:sz w:val="20"/>
+          <w:szCs w:val="20"/>
+          <w:u w:val="single"/>
+        </w:rPr>
+        <w:t>3</w:t>
+      </w:r>
+      <w:r>
+        <w:rPr>
+          <w:rFonts w:ascii="Arial" w:eastAsia="Times New Roman" w:hAnsi="Arial" w:cs="Arial"/>
+          <w:b/>
+          <w:bCs/>
+          <w:sz w:val="20"/>
+          <w:szCs w:val="20"/>
+          <w:u w:val="single"/>
+        </w:rPr>
+        <w:t xml:space="preserve"> –</w:t>
+      </w:r>
+      <w:r>
+        <w:rPr>
+          <w:rFonts w:ascii="Arial" w:eastAsia="Times New Roman" w:hAnsi="Arial" w:cs="Arial"/>
+          <w:b/>
+          <w:bCs/>
+          <w:sz w:val="20"/>
+          <w:szCs w:val="20"/>
+          <w:u w:val="single"/>
+        </w:rPr>
+        <w:t xml:space="preserve"> Present</w:t>
+      </w:r>
+      <w:r>
+        <w:rPr>
+          <w:rFonts w:ascii="Arial" w:eastAsia="Times New Roman" w:hAnsi="Arial" w:cs="Arial"/>
+          <w:b/>
+          <w:bCs/>
+          <w:sz w:val="20"/>
+          <w:szCs w:val="20"/>
+          <w:u w:val="single"/>
+        </w:rPr>
+        <w:t>)</w:t>
       </w:r>
       <w:r>
         <w:rPr>
@@ -3894,7 +3995,15 @@
                 <w:sz w:val="20"/>
                 <w:szCs w:val="20"/>
               </w:rPr>
-              <w:t>Equipment management : </w:t>
+              <w:t>HRMS</w:t>
+            </w:r>
+            <w:r>
+              <w:rPr>
+                <w:rFonts w:ascii="Arial" w:eastAsia="Times New Roman" w:hAnsi="Arial" w:cs="Arial"/>
+                <w:sz w:val="20"/>
+                <w:szCs w:val="20"/>
+              </w:rPr>
+              <w:t>: </w:t>
             </w:r>
           </w:p>
           <w:p>
@@ -3918,7 +4027,15 @@
                 <w:sz w:val="20"/>
                 <w:szCs w:val="20"/>
               </w:rPr>
-              <w:t>Fault management </w:t>
+              <w:t>Check in</w:t>
+            </w:r>
+            <w:r>
+              <w:rPr>
+                <w:rFonts w:ascii="Arial" w:eastAsia="Times New Roman" w:hAnsi="Arial" w:cs="Arial"/>
+                <w:sz w:val="20"/>
+                <w:szCs w:val="20"/>
+              </w:rPr>
+              <w:t>.</w:t>
             </w:r>
           </w:p>
           <w:p>
@@ -3942,7 +4059,7 @@
                 <w:sz w:val="20"/>
                 <w:szCs w:val="20"/>
               </w:rPr>
-              <w:t>Register </w:t>
+              <w:t>Check out.</w:t>
             </w:r>
           </w:p>
           <w:p>
@@ -3966,7 +4083,15 @@
                 <w:sz w:val="20"/>
                 <w:szCs w:val="20"/>
               </w:rPr>
-              <w:t>Request Authority </w:t>
+              <w:t>Timekeeping explanation.</w:t>
+            </w:r>
+            <w:r>
+              <w:rPr>
+                <w:rFonts w:ascii="Arial" w:eastAsia="Times New Roman" w:hAnsi="Arial" w:cs="Arial"/>
+                <w:sz w:val="20"/>
+                <w:szCs w:val="20"/>
+              </w:rPr>
+              <w:t> </w:t>
             </w:r>
           </w:p>
         </w:tc>
@@ -4272,7 +4397,7 @@
                 <w:sz w:val="20"/>
                 <w:szCs w:val="20"/>
               </w:rPr>
-              <w:t>Java, MyBatis </w:t>
+              <w:t>Java</w:t>
             </w:r>
           </w:p>
         </w:tc>
@@ -4411,80 +4536,45 @@
     <w:p>
       <w:pPr>
         <w:spacing w:after="0" w:line="240" w:lineRule="auto"/>
-        <w:ind w:left="90"/>
-        <w:jc w:val="both"/>
+        <w:jc w:val="center"/>
         <w:textAlignment w:val="baseline"/>
+        <w:rPr>
+          <w:rFonts w:ascii="Segoe UI" w:eastAsia="Times New Roman" w:hAnsi="Segoe UI" w:cs="Segoe UI"/>
+          <w:sz w:val="18"/>
+          <w:szCs w:val="18"/>
+        </w:rPr>
+      </w:pPr>
+    </w:p>
+    <w:p>
+      <w:pPr>
+        <w:spacing w:after="0" w:line="240" w:lineRule="auto"/>
+        <w:jc w:val="center"/>
+        <w:textAlignment w:val="baseline"/>
+        <w:rPr>
+          <w:rFonts w:ascii="Segoe UI" w:eastAsia="Times New Roman" w:hAnsi="Segoe UI" w:cs="Segoe UI"/>
+          <w:sz w:val="18"/>
+          <w:szCs w:val="18"/>
+        </w:rPr>
+      </w:pPr>
+    </w:p>
+    <w:p>
+      <w:pPr>
+        <w:spacing w:after="0" w:line="240" w:lineRule="auto"/>
+        <w:textAlignment w:val="baseline"/>
+        <w:rPr>
+          <w:rFonts w:ascii="Segoe UI" w:eastAsia="Times New Roman" w:hAnsi="Segoe UI" w:cs="Segoe UI"/>
+          <w:sz w:val="18"/>
+          <w:szCs w:val="18"/>
+        </w:rPr>
+      </w:pPr>
+      <w:r>
         <w:rPr>
           <w:rFonts w:ascii="Arial" w:eastAsia="Times New Roman" w:hAnsi="Arial" w:cs="Arial"/>
           <w:sz w:val="20"/>
           <w:szCs w:val="20"/>
         </w:rPr>
-      </w:pPr>
-    </w:p>
-    <w:p>
-      <w:pPr>
-        <w:spacing w:after="0" w:line="240" w:lineRule="auto"/>
-        <w:ind w:left="90"/>
-        <w:jc w:val="both"/>
-        <w:textAlignment w:val="baseline"/>
-        <w:rPr>
-          <w:rFonts w:ascii="Arial" w:eastAsia="Times New Roman" w:hAnsi="Arial" w:cs="Arial"/>
-          <w:sz w:val="20"/>
-          <w:szCs w:val="20"/>
-        </w:rPr>
-      </w:pPr>
-    </w:p>
-    <w:p>
-      <w:pPr>
-        <w:spacing w:after="0" w:line="240" w:lineRule="auto"/>
-        <w:ind w:left="90"/>
-        <w:jc w:val="both"/>
-        <w:textAlignment w:val="baseline"/>
-        <w:rPr>
-          <w:rFonts w:ascii="Arial" w:eastAsia="Times New Roman" w:hAnsi="Arial" w:cs="Arial"/>
-          <w:sz w:val="20"/>
-          <w:szCs w:val="20"/>
-        </w:rPr>
-      </w:pPr>
-    </w:p>
-    <w:p>
-      <w:pPr>
-        <w:spacing w:after="0" w:line="240" w:lineRule="auto"/>
-        <w:ind w:left="90"/>
-        <w:jc w:val="both"/>
-        <w:textAlignment w:val="baseline"/>
-        <w:rPr>
-          <w:rFonts w:ascii="Arial" w:eastAsia="Times New Roman" w:hAnsi="Arial" w:cs="Arial"/>
-          <w:sz w:val="20"/>
-          <w:szCs w:val="20"/>
-        </w:rPr>
-      </w:pPr>
-    </w:p>
-    <w:p>
-      <w:pPr>
-        <w:spacing w:after="0" w:line="240" w:lineRule="auto"/>
-        <w:ind w:left="90"/>
-        <w:jc w:val="both"/>
-        <w:textAlignment w:val="baseline"/>
-        <w:rPr>
-          <w:rFonts w:ascii="Arial" w:eastAsia="Times New Roman" w:hAnsi="Arial" w:cs="Arial"/>
-          <w:sz w:val="20"/>
-          <w:szCs w:val="20"/>
-        </w:rPr>
-      </w:pPr>
-    </w:p>
-    <w:p>
-      <w:pPr>
-        <w:spacing w:after="0" w:line="240" w:lineRule="auto"/>
-        <w:ind w:left="90"/>
-        <w:jc w:val="both"/>
-        <w:textAlignment w:val="baseline"/>
-        <w:rPr>
-          <w:rFonts w:ascii="Segoe UI" w:eastAsia="Times New Roman" w:hAnsi="Segoe UI" w:cs="Segoe UI"/>
-          <w:sz w:val="18"/>
-          <w:szCs w:val="18"/>
-        </w:rPr>
-      </w:pPr>
+        <w:t> </w:t>
+      </w:r>
     </w:p>
     <w:p>
       <w:pPr>
@@ -4506,7 +4596,8 @@
           <w:szCs w:val="20"/>
           <w:u w:val="single"/>
         </w:rPr>
-        <w:t>SeaPartner (04/2020 – 07/2022)</w:t>
+        <w:lastRenderedPageBreak/>
+        <w:t>NexPlant (08/2022 – 12/2022)</w:t>
       </w:r>
       <w:r>
         <w:rPr>
@@ -4619,31 +4710,14 @@
                 <w:sz w:val="20"/>
                 <w:szCs w:val="20"/>
               </w:rPr>
-              <w:t>As a place of communication between seabank and 3rd partiesn : </w:t>
-            </w:r>
-          </w:p>
-          <w:p>
-            <w:pPr>
-              <w:spacing w:after="0" w:line="240" w:lineRule="auto"/>
-              <w:textAlignment w:val="baseline"/>
-              <w:rPr>
-                <w:rFonts w:eastAsia="Times New Roman" w:cs="Times New Roman"/>
-              </w:rPr>
-            </w:pPr>
-            <w:r>
-              <w:rPr>
-                <w:rFonts w:ascii="Arial" w:eastAsia="Times New Roman" w:hAnsi="Arial" w:cs="Arial"/>
-                <w:sz w:val="20"/>
-                <w:szCs w:val="20"/>
-              </w:rPr>
-              <w:t>VNPOST:  </w:t>
+              <w:t>Equipment management : </w:t>
             </w:r>
           </w:p>
           <w:p>
             <w:pPr>
               <w:numPr>
                 <w:ilvl w:val="0"/>
-                <w:numId w:val="6"/>
+                <w:numId w:val="4"/>
               </w:numPr>
               <w:spacing w:after="0" w:line="240" w:lineRule="auto"/>
               <w:ind w:left="1080" w:firstLine="0"/>
@@ -4660,14 +4734,14 @@
                 <w:sz w:val="20"/>
                 <w:szCs w:val="20"/>
               </w:rPr>
-              <w:t>Query withdrawal information. </w:t>
+              <w:t>Fault management </w:t>
             </w:r>
           </w:p>
           <w:p>
             <w:pPr>
               <w:numPr>
                 <w:ilvl w:val="0"/>
-                <w:numId w:val="6"/>
+                <w:numId w:val="4"/>
               </w:numPr>
               <w:spacing w:after="0" w:line="240" w:lineRule="auto"/>
               <w:ind w:left="1080" w:firstLine="0"/>
@@ -4684,31 +4758,14 @@
                 <w:sz w:val="20"/>
                 <w:szCs w:val="20"/>
               </w:rPr>
-              <w:t>Make a withdrawal. </w:t>
-            </w:r>
-          </w:p>
-          <w:p>
-            <w:pPr>
-              <w:spacing w:after="0" w:line="240" w:lineRule="auto"/>
-              <w:textAlignment w:val="baseline"/>
-              <w:rPr>
-                <w:rFonts w:eastAsia="Times New Roman" w:cs="Times New Roman"/>
-              </w:rPr>
-            </w:pPr>
-            <w:r>
-              <w:rPr>
-                <w:rFonts w:ascii="Arial" w:eastAsia="Times New Roman" w:hAnsi="Arial" w:cs="Arial"/>
-                <w:sz w:val="20"/>
-                <w:szCs w:val="20"/>
-              </w:rPr>
-              <w:t>PTF:  </w:t>
+              <w:t>Register </w:t>
             </w:r>
           </w:p>
           <w:p>
             <w:pPr>
               <w:numPr>
                 <w:ilvl w:val="0"/>
-                <w:numId w:val="7"/>
+                <w:numId w:val="4"/>
               </w:numPr>
               <w:spacing w:after="0" w:line="240" w:lineRule="auto"/>
               <w:ind w:left="1080" w:firstLine="0"/>
@@ -4725,158 +4782,7 @@
                 <w:sz w:val="20"/>
                 <w:szCs w:val="20"/>
               </w:rPr>
-              <w:t>Open a Payment Account. </w:t>
-            </w:r>
-          </w:p>
-          <w:p>
-            <w:pPr>
-              <w:numPr>
-                <w:ilvl w:val="0"/>
-                <w:numId w:val="7"/>
-              </w:numPr>
-              <w:spacing w:after="0" w:line="240" w:lineRule="auto"/>
-              <w:ind w:left="1080" w:firstLine="0"/>
-              <w:textAlignment w:val="baseline"/>
-              <w:rPr>
-                <w:rFonts w:ascii="Arial" w:eastAsia="Times New Roman" w:hAnsi="Arial" w:cs="Arial"/>
-                <w:sz w:val="20"/>
-                <w:szCs w:val="20"/>
-              </w:rPr>
-            </w:pPr>
-            <w:r>
-              <w:rPr>
-                <w:rFonts w:ascii="Arial" w:eastAsia="Times New Roman" w:hAnsi="Arial" w:cs="Arial"/>
-                <w:sz w:val="20"/>
-                <w:szCs w:val="20"/>
-              </w:rPr>
-              <w:t>Account information. </w:t>
-            </w:r>
-          </w:p>
-          <w:p>
-            <w:pPr>
-              <w:numPr>
-                <w:ilvl w:val="0"/>
-                <w:numId w:val="7"/>
-              </w:numPr>
-              <w:spacing w:after="0" w:line="240" w:lineRule="auto"/>
-              <w:ind w:left="1080" w:firstLine="0"/>
-              <w:textAlignment w:val="baseline"/>
-              <w:rPr>
-                <w:rFonts w:ascii="Arial" w:eastAsia="Times New Roman" w:hAnsi="Arial" w:cs="Arial"/>
-                <w:sz w:val="20"/>
-                <w:szCs w:val="20"/>
-              </w:rPr>
-            </w:pPr>
-            <w:r>
-              <w:rPr>
-                <w:rFonts w:ascii="Arial" w:eastAsia="Times New Roman" w:hAnsi="Arial" w:cs="Arial"/>
-                <w:sz w:val="20"/>
-                <w:szCs w:val="20"/>
-              </w:rPr>
-              <w:t>Close the payment account. </w:t>
-            </w:r>
-          </w:p>
-          <w:p>
-            <w:pPr>
-              <w:spacing w:after="0" w:line="240" w:lineRule="auto"/>
-              <w:ind w:left="1080"/>
-              <w:textAlignment w:val="baseline"/>
-              <w:rPr>
-                <w:rFonts w:ascii="Arial" w:eastAsia="Times New Roman" w:hAnsi="Arial" w:cs="Arial"/>
-                <w:sz w:val="20"/>
-                <w:szCs w:val="20"/>
-              </w:rPr>
-            </w:pPr>
-          </w:p>
-          <w:p>
-            <w:pPr>
-              <w:spacing w:after="0" w:line="240" w:lineRule="auto"/>
-              <w:textAlignment w:val="baseline"/>
-              <w:rPr>
-                <w:rFonts w:ascii="Arial" w:eastAsia="Times New Roman" w:hAnsi="Arial" w:cs="Arial"/>
-                <w:sz w:val="20"/>
-                <w:szCs w:val="20"/>
-              </w:rPr>
-            </w:pPr>
-            <w:r>
-              <w:rPr>
-                <w:rFonts w:ascii="Arial" w:eastAsia="Times New Roman" w:hAnsi="Arial" w:cs="Arial"/>
-                <w:sz w:val="20"/>
-                <w:szCs w:val="20"/>
-              </w:rPr>
-              <w:t>PostOfficesManagement :</w:t>
-            </w:r>
-          </w:p>
-          <w:p>
-            <w:pPr>
-              <w:numPr>
-                <w:ilvl w:val="0"/>
-                <w:numId w:val="7"/>
-              </w:numPr>
-              <w:spacing w:after="0" w:line="240" w:lineRule="auto"/>
-              <w:ind w:left="1080" w:firstLine="0"/>
-              <w:textAlignment w:val="baseline"/>
-              <w:rPr>
-                <w:rFonts w:ascii="Arial" w:eastAsia="Times New Roman" w:hAnsi="Arial" w:cs="Arial"/>
-                <w:sz w:val="20"/>
-                <w:szCs w:val="20"/>
-              </w:rPr>
-            </w:pPr>
-            <w:r>
-              <w:rPr>
-                <w:rFonts w:ascii="Arial" w:eastAsia="Times New Roman" w:hAnsi="Arial" w:cs="Arial"/>
-                <w:sz w:val="20"/>
-                <w:szCs w:val="20"/>
-              </w:rPr>
-              <w:t>CRUD RestTemplate</w:t>
-            </w:r>
-          </w:p>
-          <w:p>
-            <w:pPr>
-              <w:numPr>
-                <w:ilvl w:val="0"/>
-                <w:numId w:val="7"/>
-              </w:numPr>
-              <w:spacing w:after="0" w:line="240" w:lineRule="auto"/>
-              <w:ind w:left="1080" w:firstLine="0"/>
-              <w:textAlignment w:val="baseline"/>
-              <w:rPr>
-                <w:rFonts w:ascii="Arial" w:eastAsia="Times New Roman" w:hAnsi="Arial" w:cs="Arial"/>
-                <w:sz w:val="20"/>
-                <w:szCs w:val="20"/>
-              </w:rPr>
-            </w:pPr>
-            <w:r>
-              <w:rPr>
-                <w:rFonts w:ascii="Arial" w:eastAsia="Times New Roman" w:hAnsi="Arial" w:cs="Arial"/>
-                <w:sz w:val="20"/>
-                <w:szCs w:val="20"/>
-              </w:rPr>
-              <w:t>Cache</w:t>
-            </w:r>
-          </w:p>
-          <w:p>
-            <w:pPr>
-              <w:numPr>
-                <w:ilvl w:val="0"/>
-                <w:numId w:val="7"/>
-              </w:numPr>
-              <w:spacing w:after="0" w:line="240" w:lineRule="auto"/>
-              <w:ind w:left="1080" w:firstLine="0"/>
-              <w:textAlignment w:val="baseline"/>
-              <w:rPr>
-                <w:rFonts w:ascii="Arial" w:eastAsia="Times New Roman" w:hAnsi="Arial" w:cs="Arial"/>
-                <w:sz w:val="20"/>
-                <w:szCs w:val="20"/>
-              </w:rPr>
-            </w:pPr>
-            <w:r>
-              <w:rPr>
-                <w:rFonts w:ascii="Arial" w:eastAsia="Times New Roman" w:hAnsi="Arial" w:cs="Arial"/>
-                <w:sz w:val="20"/>
-                <w:szCs w:val="20"/>
-              </w:rPr>
-              <w:t>Scheduled</w:t>
+              <w:t>Request Authority </w:t>
             </w:r>
           </w:p>
         </w:tc>
@@ -5000,7 +4906,7 @@
             <w:pPr>
               <w:numPr>
                 <w:ilvl w:val="0"/>
-                <w:numId w:val="8"/>
+                <w:numId w:val="5"/>
               </w:numPr>
               <w:spacing w:after="0" w:line="240" w:lineRule="auto"/>
               <w:ind w:left="1080" w:firstLine="0"/>
@@ -5024,7 +4930,7 @@
             <w:pPr>
               <w:numPr>
                 <w:ilvl w:val="0"/>
-                <w:numId w:val="8"/>
+                <w:numId w:val="5"/>
               </w:numPr>
               <w:spacing w:after="0" w:line="240" w:lineRule="auto"/>
               <w:ind w:left="1080" w:firstLine="0"/>
@@ -5048,7 +4954,7 @@
             <w:pPr>
               <w:numPr>
                 <w:ilvl w:val="0"/>
-                <w:numId w:val="8"/>
+                <w:numId w:val="5"/>
               </w:numPr>
               <w:spacing w:after="0" w:line="240" w:lineRule="auto"/>
               <w:ind w:left="1080" w:firstLine="0"/>
@@ -5072,7 +4978,7 @@
             <w:pPr>
               <w:numPr>
                 <w:ilvl w:val="0"/>
-                <w:numId w:val="8"/>
+                <w:numId w:val="5"/>
               </w:numPr>
               <w:spacing w:after="0" w:line="240" w:lineRule="auto"/>
               <w:ind w:left="1080" w:firstLine="0"/>
@@ -5096,40 +5002,7 @@
             <w:pPr>
               <w:numPr>
                 <w:ilvl w:val="0"/>
-                <w:numId w:val="8"/>
-              </w:numPr>
-              <w:spacing w:after="0" w:line="240" w:lineRule="auto"/>
-              <w:ind w:left="1080" w:firstLine="0"/>
-              <w:textAlignment w:val="baseline"/>
-              <w:rPr>
-                <w:rFonts w:ascii="Arial" w:eastAsia="Times New Roman" w:hAnsi="Arial" w:cs="Arial"/>
-                <w:sz w:val="20"/>
-                <w:szCs w:val="20"/>
-              </w:rPr>
-            </w:pPr>
-            <w:r>
-              <w:rPr>
-                <w:rFonts w:ascii="Arial" w:eastAsia="Times New Roman" w:hAnsi="Arial" w:cs="Arial"/>
-                <w:sz w:val="20"/>
-                <w:szCs w:val="20"/>
-                <w:lang w:val="vi-VN"/>
-              </w:rPr>
-              <w:t>Flow building for the system</w:t>
-            </w:r>
-            <w:r>
-              <w:rPr>
-                <w:rFonts w:ascii="Arial" w:eastAsia="Times New Roman" w:hAnsi="Arial" w:cs="Arial"/>
-                <w:sz w:val="20"/>
-                <w:szCs w:val="20"/>
-              </w:rPr>
-              <w:t>. </w:t>
-            </w:r>
-          </w:p>
-          <w:p>
-            <w:pPr>
-              <w:numPr>
-                <w:ilvl w:val="0"/>
-                <w:numId w:val="8"/>
+                <w:numId w:val="5"/>
               </w:numPr>
               <w:spacing w:after="0" w:line="240" w:lineRule="auto"/>
               <w:ind w:left="1080" w:firstLine="0"/>
@@ -5215,7 +5088,7 @@
                 <w:sz w:val="20"/>
                 <w:szCs w:val="20"/>
               </w:rPr>
-              <w:t>Java, Spring boot, Hibernate ORM </w:t>
+              <w:t>Java, MyBatis </w:t>
             </w:r>
           </w:p>
         </w:tc>
@@ -5283,33 +5156,15 @@
                 <w:sz w:val="20"/>
                 <w:szCs w:val="20"/>
               </w:rPr>
-              <w:t xml:space="preserve">Git, </w:t>
-            </w:r>
-            <w:r>
-              <w:rPr>
-                <w:rFonts w:ascii="Arial" w:eastAsia="Times New Roman" w:hAnsi="Arial" w:cs="Arial"/>
-                <w:color w:val="000000"/>
-                <w:sz w:val="20"/>
-                <w:szCs w:val="20"/>
-                <w:shd w:val="clear" w:color="auto" w:fill="FFFFFF"/>
-              </w:rPr>
-              <w:t xml:space="preserve">MySQL, </w:t>
-            </w:r>
-            <w:r>
-              <w:rPr>
-                <w:rFonts w:ascii="Arial" w:eastAsia="Times New Roman" w:hAnsi="Arial" w:cs="Arial"/>
-                <w:sz w:val="20"/>
-                <w:szCs w:val="20"/>
-              </w:rPr>
-              <w:t>Intellij </w:t>
-            </w:r>
-            <w:r>
-              <w:rPr>
-                <w:rFonts w:ascii="Arial" w:eastAsia="Times New Roman" w:hAnsi="Arial" w:cs="Arial"/>
-                <w:sz w:val="20"/>
-                <w:szCs w:val="20"/>
-              </w:rPr>
-              <w:t>, Redis Cache,Scheduled </w:t>
+              <w:t xml:space="preserve">Git, PostgreSql, </w:t>
+            </w:r>
+            <w:r>
+              <w:rPr>
+                <w:rFonts w:ascii="Arial" w:eastAsia="Times New Roman" w:hAnsi="Arial" w:cs="Arial"/>
+                <w:sz w:val="20"/>
+                <w:szCs w:val="20"/>
+              </w:rPr>
+              <w:t>Eclipse, Intellij </w:t>
             </w:r>
           </w:p>
         </w:tc>
@@ -5318,6 +5173,7 @@
     <w:p>
       <w:pPr>
         <w:spacing w:after="0" w:line="240" w:lineRule="auto"/>
+        <w:ind w:right="1170"/>
         <w:textAlignment w:val="baseline"/>
         <w:rPr>
           <w:rFonts w:ascii="Segoe UI" w:eastAsia="Times New Roman" w:hAnsi="Segoe UI" w:cs="Segoe UI"/>
@@ -5337,20 +5193,20 @@
     <w:p>
       <w:pPr>
         <w:spacing w:after="0" w:line="240" w:lineRule="auto"/>
+        <w:ind w:left="90"/>
+        <w:jc w:val="both"/>
         <w:textAlignment w:val="baseline"/>
-        <w:rPr>
-          <w:rFonts w:ascii="Segoe UI" w:eastAsia="Times New Roman" w:hAnsi="Segoe UI" w:cs="Segoe UI"/>
-          <w:sz w:val="18"/>
-          <w:szCs w:val="18"/>
-          <w:lang w:val="vi-VN"/>
-        </w:rPr>
-      </w:pPr>
-      <w:r>
         <w:rPr>
           <w:rFonts w:ascii="Arial" w:eastAsia="Times New Roman" w:hAnsi="Arial" w:cs="Arial"/>
           <w:sz w:val="20"/>
           <w:szCs w:val="20"/>
-          <w:lang w:val="vi-VN"/>
+        </w:rPr>
+      </w:pPr>
+      <w:r>
+        <w:rPr>
+          <w:rFonts w:ascii="Arial" w:eastAsia="Times New Roman" w:hAnsi="Arial" w:cs="Arial"/>
+          <w:sz w:val="20"/>
+          <w:szCs w:val="20"/>
         </w:rPr>
         <w:t> </w:t>
       </w:r>
@@ -5358,70 +5214,97 @@
     <w:p>
       <w:pPr>
         <w:spacing w:after="0" w:line="240" w:lineRule="auto"/>
+        <w:ind w:left="90"/>
+        <w:jc w:val="both"/>
+        <w:textAlignment w:val="baseline"/>
+        <w:rPr>
+          <w:rFonts w:ascii="Arial" w:eastAsia="Times New Roman" w:hAnsi="Arial" w:cs="Arial"/>
+          <w:sz w:val="20"/>
+          <w:szCs w:val="20"/>
+        </w:rPr>
+      </w:pPr>
+    </w:p>
+    <w:p>
+      <w:pPr>
+        <w:spacing w:after="0" w:line="240" w:lineRule="auto"/>
+        <w:ind w:left="90"/>
+        <w:jc w:val="both"/>
+        <w:textAlignment w:val="baseline"/>
+        <w:rPr>
+          <w:rFonts w:ascii="Arial" w:eastAsia="Times New Roman" w:hAnsi="Arial" w:cs="Arial"/>
+          <w:sz w:val="20"/>
+          <w:szCs w:val="20"/>
+        </w:rPr>
+      </w:pPr>
+    </w:p>
+    <w:p>
+      <w:pPr>
+        <w:spacing w:after="0" w:line="240" w:lineRule="auto"/>
+        <w:ind w:left="90"/>
+        <w:jc w:val="both"/>
+        <w:textAlignment w:val="baseline"/>
+        <w:rPr>
+          <w:rFonts w:ascii="Arial" w:eastAsia="Times New Roman" w:hAnsi="Arial" w:cs="Arial"/>
+          <w:sz w:val="20"/>
+          <w:szCs w:val="20"/>
+        </w:rPr>
+      </w:pPr>
+    </w:p>
+    <w:p>
+      <w:pPr>
+        <w:spacing w:after="0" w:line="240" w:lineRule="auto"/>
+        <w:ind w:left="90"/>
+        <w:jc w:val="both"/>
+        <w:textAlignment w:val="baseline"/>
+        <w:rPr>
+          <w:rFonts w:ascii="Arial" w:eastAsia="Times New Roman" w:hAnsi="Arial" w:cs="Arial"/>
+          <w:sz w:val="20"/>
+          <w:szCs w:val="20"/>
+        </w:rPr>
+      </w:pPr>
+    </w:p>
+    <w:p>
+      <w:pPr>
+        <w:spacing w:after="0" w:line="240" w:lineRule="auto"/>
+        <w:ind w:left="90"/>
+        <w:jc w:val="both"/>
+        <w:textAlignment w:val="baseline"/>
+        <w:rPr>
+          <w:rFonts w:ascii="Arial" w:eastAsia="Times New Roman" w:hAnsi="Arial" w:cs="Arial"/>
+          <w:sz w:val="20"/>
+          <w:szCs w:val="20"/>
+        </w:rPr>
+      </w:pPr>
+    </w:p>
+    <w:p>
+      <w:pPr>
+        <w:spacing w:after="0" w:line="240" w:lineRule="auto"/>
+        <w:ind w:left="90"/>
+        <w:jc w:val="both"/>
+        <w:textAlignment w:val="baseline"/>
+        <w:rPr>
+          <w:rFonts w:ascii="Arial" w:eastAsia="Times New Roman" w:hAnsi="Arial" w:cs="Arial"/>
+          <w:sz w:val="20"/>
+          <w:szCs w:val="20"/>
+        </w:rPr>
+      </w:pPr>
+    </w:p>
+    <w:p>
+      <w:pPr>
+        <w:spacing w:after="0" w:line="240" w:lineRule="auto"/>
+        <w:ind w:left="90"/>
+        <w:jc w:val="both"/>
         <w:textAlignment w:val="baseline"/>
         <w:rPr>
           <w:rFonts w:ascii="Segoe UI" w:eastAsia="Times New Roman" w:hAnsi="Segoe UI" w:cs="Segoe UI"/>
           <w:sz w:val="18"/>
           <w:szCs w:val="18"/>
-          <w:lang w:val="vi-VN"/>
-        </w:rPr>
-      </w:pPr>
-      <w:r>
-        <w:rPr>
-          <w:rFonts w:ascii="Arial" w:eastAsia="Times New Roman" w:hAnsi="Arial" w:cs="Arial"/>
-          <w:sz w:val="20"/>
-          <w:szCs w:val="20"/>
-          <w:lang w:val="vi-VN"/>
-        </w:rPr>
-        <w:t> </w:t>
-      </w:r>
+        </w:rPr>
+      </w:pPr>
     </w:p>
     <w:p>
       <w:pPr>
         <w:spacing w:after="0" w:line="240" w:lineRule="auto"/>
-        <w:textAlignment w:val="baseline"/>
-        <w:rPr>
-          <w:rFonts w:ascii="Segoe UI" w:eastAsia="Times New Roman" w:hAnsi="Segoe UI" w:cs="Segoe UI"/>
-          <w:sz w:val="18"/>
-          <w:szCs w:val="18"/>
-          <w:lang w:val="vi-VN"/>
-        </w:rPr>
-      </w:pPr>
-      <w:r>
-        <w:rPr>
-          <w:rFonts w:ascii="Arial" w:eastAsia="Times New Roman" w:hAnsi="Arial" w:cs="Arial"/>
-          <w:sz w:val="20"/>
-          <w:szCs w:val="20"/>
-          <w:lang w:val="vi-VN"/>
-        </w:rPr>
-        <w:t> </w:t>
-      </w:r>
-    </w:p>
-    <w:p>
-      <w:pPr>
-        <w:spacing w:after="0" w:line="240" w:lineRule="auto"/>
-        <w:textAlignment w:val="baseline"/>
-        <w:rPr>
-          <w:rFonts w:ascii="Segoe UI" w:eastAsia="Times New Roman" w:hAnsi="Segoe UI" w:cs="Segoe UI"/>
-          <w:sz w:val="18"/>
-          <w:szCs w:val="18"/>
-          <w:lang w:val="vi-VN"/>
-        </w:rPr>
-      </w:pPr>
-      <w:r>
-        <w:rPr>
-          <w:rFonts w:ascii="Arial" w:eastAsia="Times New Roman" w:hAnsi="Arial" w:cs="Arial"/>
-          <w:sz w:val="20"/>
-          <w:szCs w:val="20"/>
-          <w:lang w:val="vi-VN"/>
-        </w:rPr>
-        <w:t> </w:t>
-      </w:r>
-    </w:p>
-    <w:p>
-      <w:pPr>
-        <w:spacing w:after="0" w:line="240" w:lineRule="auto"/>
-        <w:ind w:left="90"/>
         <w:jc w:val="both"/>
         <w:textAlignment w:val="baseline"/>
         <w:rPr>
@@ -5439,7 +5322,7 @@
           <w:szCs w:val="20"/>
           <w:u w:val="single"/>
         </w:rPr>
-        <w:t>Graduation project – (09/2019 – 03/2020)</w:t>
+        <w:t>SeaPartner (04/2020 – 07/2022)</w:t>
       </w:r>
       <w:r>
         <w:rPr>
@@ -5552,6 +5435,940 @@
                 <w:sz w:val="20"/>
                 <w:szCs w:val="20"/>
               </w:rPr>
+              <w:t>As a place of communication between seabank and 3rd partiesn : </w:t>
+            </w:r>
+          </w:p>
+          <w:p>
+            <w:pPr>
+              <w:spacing w:after="0" w:line="240" w:lineRule="auto"/>
+              <w:textAlignment w:val="baseline"/>
+              <w:rPr>
+                <w:rFonts w:eastAsia="Times New Roman" w:cs="Times New Roman"/>
+              </w:rPr>
+            </w:pPr>
+            <w:r>
+              <w:rPr>
+                <w:rFonts w:ascii="Arial" w:eastAsia="Times New Roman" w:hAnsi="Arial" w:cs="Arial"/>
+                <w:sz w:val="20"/>
+                <w:szCs w:val="20"/>
+              </w:rPr>
+              <w:t>VNPOST:  </w:t>
+            </w:r>
+          </w:p>
+          <w:p>
+            <w:pPr>
+              <w:numPr>
+                <w:ilvl w:val="0"/>
+                <w:numId w:val="6"/>
+              </w:numPr>
+              <w:spacing w:after="0" w:line="240" w:lineRule="auto"/>
+              <w:ind w:left="1080" w:firstLine="0"/>
+              <w:textAlignment w:val="baseline"/>
+              <w:rPr>
+                <w:rFonts w:ascii="Arial" w:eastAsia="Times New Roman" w:hAnsi="Arial" w:cs="Arial"/>
+                <w:sz w:val="20"/>
+                <w:szCs w:val="20"/>
+              </w:rPr>
+            </w:pPr>
+            <w:r>
+              <w:rPr>
+                <w:rFonts w:ascii="Arial" w:eastAsia="Times New Roman" w:hAnsi="Arial" w:cs="Arial"/>
+                <w:sz w:val="20"/>
+                <w:szCs w:val="20"/>
+              </w:rPr>
+              <w:t>Query withdrawal information. </w:t>
+            </w:r>
+          </w:p>
+          <w:p>
+            <w:pPr>
+              <w:numPr>
+                <w:ilvl w:val="0"/>
+                <w:numId w:val="6"/>
+              </w:numPr>
+              <w:spacing w:after="0" w:line="240" w:lineRule="auto"/>
+              <w:ind w:left="1080" w:firstLine="0"/>
+              <w:textAlignment w:val="baseline"/>
+              <w:rPr>
+                <w:rFonts w:ascii="Arial" w:eastAsia="Times New Roman" w:hAnsi="Arial" w:cs="Arial"/>
+                <w:sz w:val="20"/>
+                <w:szCs w:val="20"/>
+              </w:rPr>
+            </w:pPr>
+            <w:r>
+              <w:rPr>
+                <w:rFonts w:ascii="Arial" w:eastAsia="Times New Roman" w:hAnsi="Arial" w:cs="Arial"/>
+                <w:sz w:val="20"/>
+                <w:szCs w:val="20"/>
+              </w:rPr>
+              <w:t>Make a withdrawal. </w:t>
+            </w:r>
+          </w:p>
+          <w:p>
+            <w:pPr>
+              <w:spacing w:after="0" w:line="240" w:lineRule="auto"/>
+              <w:textAlignment w:val="baseline"/>
+              <w:rPr>
+                <w:rFonts w:eastAsia="Times New Roman" w:cs="Times New Roman"/>
+              </w:rPr>
+            </w:pPr>
+            <w:r>
+              <w:rPr>
+                <w:rFonts w:ascii="Arial" w:eastAsia="Times New Roman" w:hAnsi="Arial" w:cs="Arial"/>
+                <w:sz w:val="20"/>
+                <w:szCs w:val="20"/>
+              </w:rPr>
+              <w:t>PTF:  </w:t>
+            </w:r>
+          </w:p>
+          <w:p>
+            <w:pPr>
+              <w:numPr>
+                <w:ilvl w:val="0"/>
+                <w:numId w:val="7"/>
+              </w:numPr>
+              <w:spacing w:after="0" w:line="240" w:lineRule="auto"/>
+              <w:ind w:left="1080" w:firstLine="0"/>
+              <w:textAlignment w:val="baseline"/>
+              <w:rPr>
+                <w:rFonts w:ascii="Arial" w:eastAsia="Times New Roman" w:hAnsi="Arial" w:cs="Arial"/>
+                <w:sz w:val="20"/>
+                <w:szCs w:val="20"/>
+              </w:rPr>
+            </w:pPr>
+            <w:r>
+              <w:rPr>
+                <w:rFonts w:ascii="Arial" w:eastAsia="Times New Roman" w:hAnsi="Arial" w:cs="Arial"/>
+                <w:sz w:val="20"/>
+                <w:szCs w:val="20"/>
+              </w:rPr>
+              <w:t>Open a Payment Account. </w:t>
+            </w:r>
+          </w:p>
+          <w:p>
+            <w:pPr>
+              <w:numPr>
+                <w:ilvl w:val="0"/>
+                <w:numId w:val="7"/>
+              </w:numPr>
+              <w:spacing w:after="0" w:line="240" w:lineRule="auto"/>
+              <w:ind w:left="1080" w:firstLine="0"/>
+              <w:textAlignment w:val="baseline"/>
+              <w:rPr>
+                <w:rFonts w:ascii="Arial" w:eastAsia="Times New Roman" w:hAnsi="Arial" w:cs="Arial"/>
+                <w:sz w:val="20"/>
+                <w:szCs w:val="20"/>
+              </w:rPr>
+            </w:pPr>
+            <w:r>
+              <w:rPr>
+                <w:rFonts w:ascii="Arial" w:eastAsia="Times New Roman" w:hAnsi="Arial" w:cs="Arial"/>
+                <w:sz w:val="20"/>
+                <w:szCs w:val="20"/>
+              </w:rPr>
+              <w:t>Account information. </w:t>
+            </w:r>
+          </w:p>
+          <w:p>
+            <w:pPr>
+              <w:numPr>
+                <w:ilvl w:val="0"/>
+                <w:numId w:val="7"/>
+              </w:numPr>
+              <w:spacing w:after="0" w:line="240" w:lineRule="auto"/>
+              <w:ind w:left="1080" w:firstLine="0"/>
+              <w:textAlignment w:val="baseline"/>
+              <w:rPr>
+                <w:rFonts w:ascii="Arial" w:eastAsia="Times New Roman" w:hAnsi="Arial" w:cs="Arial"/>
+                <w:sz w:val="20"/>
+                <w:szCs w:val="20"/>
+              </w:rPr>
+            </w:pPr>
+            <w:r>
+              <w:rPr>
+                <w:rFonts w:ascii="Arial" w:eastAsia="Times New Roman" w:hAnsi="Arial" w:cs="Arial"/>
+                <w:sz w:val="20"/>
+                <w:szCs w:val="20"/>
+              </w:rPr>
+              <w:t>Close the payment account. </w:t>
+            </w:r>
+          </w:p>
+          <w:p>
+            <w:pPr>
+              <w:spacing w:after="0" w:line="240" w:lineRule="auto"/>
+              <w:ind w:left="1080"/>
+              <w:textAlignment w:val="baseline"/>
+              <w:rPr>
+                <w:rFonts w:ascii="Arial" w:eastAsia="Times New Roman" w:hAnsi="Arial" w:cs="Arial"/>
+                <w:sz w:val="20"/>
+                <w:szCs w:val="20"/>
+              </w:rPr>
+            </w:pPr>
+          </w:p>
+          <w:p>
+            <w:pPr>
+              <w:spacing w:after="0" w:line="240" w:lineRule="auto"/>
+              <w:textAlignment w:val="baseline"/>
+              <w:rPr>
+                <w:rFonts w:ascii="Arial" w:eastAsia="Times New Roman" w:hAnsi="Arial" w:cs="Arial"/>
+                <w:sz w:val="20"/>
+                <w:szCs w:val="20"/>
+              </w:rPr>
+            </w:pPr>
+            <w:r>
+              <w:rPr>
+                <w:rFonts w:ascii="Arial" w:eastAsia="Times New Roman" w:hAnsi="Arial" w:cs="Arial"/>
+                <w:sz w:val="20"/>
+                <w:szCs w:val="20"/>
+              </w:rPr>
+              <w:t>PostOfficesManagement :</w:t>
+            </w:r>
+          </w:p>
+          <w:p>
+            <w:pPr>
+              <w:numPr>
+                <w:ilvl w:val="0"/>
+                <w:numId w:val="7"/>
+              </w:numPr>
+              <w:spacing w:after="0" w:line="240" w:lineRule="auto"/>
+              <w:ind w:left="1080" w:firstLine="0"/>
+              <w:textAlignment w:val="baseline"/>
+              <w:rPr>
+                <w:rFonts w:ascii="Arial" w:eastAsia="Times New Roman" w:hAnsi="Arial" w:cs="Arial"/>
+                <w:sz w:val="20"/>
+                <w:szCs w:val="20"/>
+              </w:rPr>
+            </w:pPr>
+            <w:r>
+              <w:rPr>
+                <w:rFonts w:ascii="Arial" w:eastAsia="Times New Roman" w:hAnsi="Arial" w:cs="Arial"/>
+                <w:sz w:val="20"/>
+                <w:szCs w:val="20"/>
+              </w:rPr>
+              <w:t>CRUD RestTemplate</w:t>
+            </w:r>
+          </w:p>
+          <w:p>
+            <w:pPr>
+              <w:numPr>
+                <w:ilvl w:val="0"/>
+                <w:numId w:val="7"/>
+              </w:numPr>
+              <w:spacing w:after="0" w:line="240" w:lineRule="auto"/>
+              <w:ind w:left="1080" w:firstLine="0"/>
+              <w:textAlignment w:val="baseline"/>
+              <w:rPr>
+                <w:rFonts w:ascii="Arial" w:eastAsia="Times New Roman" w:hAnsi="Arial" w:cs="Arial"/>
+                <w:sz w:val="20"/>
+                <w:szCs w:val="20"/>
+              </w:rPr>
+            </w:pPr>
+            <w:r>
+              <w:rPr>
+                <w:rFonts w:ascii="Arial" w:eastAsia="Times New Roman" w:hAnsi="Arial" w:cs="Arial"/>
+                <w:sz w:val="20"/>
+                <w:szCs w:val="20"/>
+              </w:rPr>
+              <w:t>Cache</w:t>
+            </w:r>
+          </w:p>
+          <w:p>
+            <w:pPr>
+              <w:numPr>
+                <w:ilvl w:val="0"/>
+                <w:numId w:val="7"/>
+              </w:numPr>
+              <w:spacing w:after="0" w:line="240" w:lineRule="auto"/>
+              <w:ind w:left="1080" w:firstLine="0"/>
+              <w:textAlignment w:val="baseline"/>
+              <w:rPr>
+                <w:rFonts w:ascii="Arial" w:eastAsia="Times New Roman" w:hAnsi="Arial" w:cs="Arial"/>
+                <w:sz w:val="20"/>
+                <w:szCs w:val="20"/>
+              </w:rPr>
+            </w:pPr>
+            <w:r>
+              <w:rPr>
+                <w:rFonts w:ascii="Arial" w:eastAsia="Times New Roman" w:hAnsi="Arial" w:cs="Arial"/>
+                <w:sz w:val="20"/>
+                <w:szCs w:val="20"/>
+              </w:rPr>
+              <w:t>Scheduled</w:t>
+            </w:r>
+          </w:p>
+        </w:tc>
+      </w:tr>
+      <w:tr>
+        <w:trPr>
+          <w:trHeight w:val="360"/>
+        </w:trPr>
+        <w:tc>
+          <w:tcPr>
+            <w:tcW w:w="2400" w:type="dxa"/>
+            <w:tcBorders>
+              <w:top w:val="single" w:sz="6" w:space="0" w:color="C0C0C0"/>
+              <w:left w:val="single" w:sz="6" w:space="0" w:color="C0C0C0"/>
+              <w:bottom w:val="single" w:sz="6" w:space="0" w:color="C0C0C0"/>
+              <w:right w:val="nil"/>
+            </w:tcBorders>
+            <w:shd w:val="clear" w:color="auto" w:fill="auto"/>
+            <w:vAlign w:val="center"/>
+            <w:hideMark/>
+          </w:tcPr>
+          <w:p>
+            <w:pPr>
+              <w:spacing w:after="0" w:line="240" w:lineRule="auto"/>
+              <w:textAlignment w:val="baseline"/>
+              <w:rPr>
+                <w:rFonts w:eastAsia="Times New Roman" w:cs="Times New Roman"/>
+              </w:rPr>
+            </w:pPr>
+            <w:r>
+              <w:rPr>
+                <w:rFonts w:ascii="Arial" w:eastAsia="Times New Roman" w:hAnsi="Arial" w:cs="Arial"/>
+                <w:sz w:val="20"/>
+                <w:szCs w:val="20"/>
+              </w:rPr>
+              <w:t>Position: </w:t>
+            </w:r>
+          </w:p>
+        </w:tc>
+        <w:tc>
+          <w:tcPr>
+            <w:tcW w:w="6765" w:type="dxa"/>
+            <w:tcBorders>
+              <w:top w:val="single" w:sz="6" w:space="0" w:color="C0C0C0"/>
+              <w:left w:val="single" w:sz="6" w:space="0" w:color="C0C0C0"/>
+              <w:bottom w:val="single" w:sz="6" w:space="0" w:color="C0C0C0"/>
+              <w:right w:val="single" w:sz="6" w:space="0" w:color="C0C0C0"/>
+            </w:tcBorders>
+            <w:shd w:val="clear" w:color="auto" w:fill="auto"/>
+            <w:vAlign w:val="center"/>
+            <w:hideMark/>
+          </w:tcPr>
+          <w:p>
+            <w:pPr>
+              <w:spacing w:after="0" w:line="240" w:lineRule="auto"/>
+              <w:textAlignment w:val="baseline"/>
+              <w:rPr>
+                <w:rFonts w:eastAsia="Times New Roman" w:cs="Times New Roman"/>
+              </w:rPr>
+            </w:pPr>
+            <w:r>
+              <w:rPr>
+                <w:rFonts w:ascii="Arial" w:eastAsia="Times New Roman" w:hAnsi="Arial" w:cs="Arial"/>
+                <w:sz w:val="20"/>
+                <w:szCs w:val="20"/>
+              </w:rPr>
+              <w:t>Developer </w:t>
+            </w:r>
+          </w:p>
+        </w:tc>
+      </w:tr>
+      <w:tr>
+        <w:trPr>
+          <w:trHeight w:val="360"/>
+        </w:trPr>
+        <w:tc>
+          <w:tcPr>
+            <w:tcW w:w="2400" w:type="dxa"/>
+            <w:tcBorders>
+              <w:top w:val="single" w:sz="6" w:space="0" w:color="C0C0C0"/>
+              <w:left w:val="single" w:sz="6" w:space="0" w:color="C0C0C0"/>
+              <w:bottom w:val="single" w:sz="6" w:space="0" w:color="C0C0C0"/>
+              <w:right w:val="nil"/>
+            </w:tcBorders>
+            <w:shd w:val="clear" w:color="auto" w:fill="auto"/>
+            <w:vAlign w:val="center"/>
+            <w:hideMark/>
+          </w:tcPr>
+          <w:p>
+            <w:pPr>
+              <w:spacing w:after="0" w:line="240" w:lineRule="auto"/>
+              <w:textAlignment w:val="baseline"/>
+              <w:rPr>
+                <w:rFonts w:eastAsia="Times New Roman" w:cs="Times New Roman"/>
+              </w:rPr>
+            </w:pPr>
+            <w:r>
+              <w:rPr>
+                <w:rFonts w:ascii="Arial" w:eastAsia="Times New Roman" w:hAnsi="Arial" w:cs="Arial"/>
+                <w:sz w:val="20"/>
+                <w:szCs w:val="20"/>
+              </w:rPr>
+              <w:t>Responsibilities: </w:t>
+            </w:r>
+          </w:p>
+        </w:tc>
+        <w:tc>
+          <w:tcPr>
+            <w:tcW w:w="6765" w:type="dxa"/>
+            <w:tcBorders>
+              <w:top w:val="single" w:sz="6" w:space="0" w:color="C0C0C0"/>
+              <w:left w:val="single" w:sz="6" w:space="0" w:color="C0C0C0"/>
+              <w:bottom w:val="single" w:sz="6" w:space="0" w:color="C0C0C0"/>
+              <w:right w:val="single" w:sz="6" w:space="0" w:color="C0C0C0"/>
+            </w:tcBorders>
+            <w:shd w:val="clear" w:color="auto" w:fill="auto"/>
+            <w:vAlign w:val="center"/>
+            <w:hideMark/>
+          </w:tcPr>
+          <w:p>
+            <w:pPr>
+              <w:numPr>
+                <w:ilvl w:val="0"/>
+                <w:numId w:val="8"/>
+              </w:numPr>
+              <w:spacing w:after="0" w:line="240" w:lineRule="auto"/>
+              <w:ind w:left="1080" w:firstLine="0"/>
+              <w:textAlignment w:val="baseline"/>
+              <w:rPr>
+                <w:rFonts w:ascii="Arial" w:eastAsia="Times New Roman" w:hAnsi="Arial" w:cs="Arial"/>
+                <w:sz w:val="20"/>
+                <w:szCs w:val="20"/>
+              </w:rPr>
+            </w:pPr>
+            <w:r>
+              <w:rPr>
+                <w:rFonts w:ascii="Arial" w:eastAsia="Times New Roman" w:hAnsi="Arial" w:cs="Arial"/>
+                <w:sz w:val="20"/>
+                <w:szCs w:val="20"/>
+              </w:rPr>
+              <w:t>Development system. </w:t>
+            </w:r>
+          </w:p>
+          <w:p>
+            <w:pPr>
+              <w:numPr>
+                <w:ilvl w:val="0"/>
+                <w:numId w:val="8"/>
+              </w:numPr>
+              <w:spacing w:after="0" w:line="240" w:lineRule="auto"/>
+              <w:ind w:left="1080" w:firstLine="0"/>
+              <w:textAlignment w:val="baseline"/>
+              <w:rPr>
+                <w:rFonts w:ascii="Arial" w:eastAsia="Times New Roman" w:hAnsi="Arial" w:cs="Arial"/>
+                <w:sz w:val="20"/>
+                <w:szCs w:val="20"/>
+              </w:rPr>
+            </w:pPr>
+            <w:r>
+              <w:rPr>
+                <w:rFonts w:ascii="Arial" w:eastAsia="Times New Roman" w:hAnsi="Arial" w:cs="Arial"/>
+                <w:sz w:val="20"/>
+                <w:szCs w:val="20"/>
+              </w:rPr>
+              <w:t>Unit Test</w:t>
+            </w:r>
+          </w:p>
+          <w:p>
+            <w:pPr>
+              <w:numPr>
+                <w:ilvl w:val="0"/>
+                <w:numId w:val="8"/>
+              </w:numPr>
+              <w:spacing w:after="0" w:line="240" w:lineRule="auto"/>
+              <w:ind w:left="1080" w:firstLine="0"/>
+              <w:textAlignment w:val="baseline"/>
+              <w:rPr>
+                <w:rFonts w:ascii="Arial" w:eastAsia="Times New Roman" w:hAnsi="Arial" w:cs="Arial"/>
+                <w:sz w:val="20"/>
+                <w:szCs w:val="20"/>
+              </w:rPr>
+            </w:pPr>
+            <w:r>
+              <w:rPr>
+                <w:rFonts w:ascii="Arial" w:eastAsia="Times New Roman" w:hAnsi="Arial" w:cs="Arial"/>
+                <w:sz w:val="20"/>
+                <w:szCs w:val="20"/>
+              </w:rPr>
+              <w:t>Fix bugs. </w:t>
+            </w:r>
+          </w:p>
+          <w:p>
+            <w:pPr>
+              <w:numPr>
+                <w:ilvl w:val="0"/>
+                <w:numId w:val="8"/>
+              </w:numPr>
+              <w:spacing w:after="0" w:line="240" w:lineRule="auto"/>
+              <w:ind w:left="1080" w:firstLine="0"/>
+              <w:textAlignment w:val="baseline"/>
+              <w:rPr>
+                <w:rFonts w:ascii="Arial" w:eastAsia="Times New Roman" w:hAnsi="Arial" w:cs="Arial"/>
+                <w:sz w:val="20"/>
+                <w:szCs w:val="20"/>
+              </w:rPr>
+            </w:pPr>
+            <w:r>
+              <w:rPr>
+                <w:rFonts w:ascii="Arial" w:eastAsia="Times New Roman" w:hAnsi="Arial" w:cs="Arial"/>
+                <w:sz w:val="20"/>
+                <w:szCs w:val="20"/>
+              </w:rPr>
+              <w:t>Code optimization. </w:t>
+            </w:r>
+          </w:p>
+          <w:p>
+            <w:pPr>
+              <w:numPr>
+                <w:ilvl w:val="0"/>
+                <w:numId w:val="8"/>
+              </w:numPr>
+              <w:spacing w:after="0" w:line="240" w:lineRule="auto"/>
+              <w:ind w:left="1080" w:firstLine="0"/>
+              <w:textAlignment w:val="baseline"/>
+              <w:rPr>
+                <w:rFonts w:ascii="Arial" w:eastAsia="Times New Roman" w:hAnsi="Arial" w:cs="Arial"/>
+                <w:sz w:val="20"/>
+                <w:szCs w:val="20"/>
+              </w:rPr>
+            </w:pPr>
+            <w:r>
+              <w:rPr>
+                <w:rFonts w:ascii="Arial" w:eastAsia="Times New Roman" w:hAnsi="Arial" w:cs="Arial"/>
+                <w:sz w:val="20"/>
+                <w:szCs w:val="20"/>
+                <w:lang w:val="vi-VN"/>
+              </w:rPr>
+              <w:t>Flow building for the system</w:t>
+            </w:r>
+            <w:r>
+              <w:rPr>
+                <w:rFonts w:ascii="Arial" w:eastAsia="Times New Roman" w:hAnsi="Arial" w:cs="Arial"/>
+                <w:sz w:val="20"/>
+                <w:szCs w:val="20"/>
+              </w:rPr>
+              <w:t>. </w:t>
+            </w:r>
+          </w:p>
+          <w:p>
+            <w:pPr>
+              <w:numPr>
+                <w:ilvl w:val="0"/>
+                <w:numId w:val="8"/>
+              </w:numPr>
+              <w:spacing w:after="0" w:line="240" w:lineRule="auto"/>
+              <w:ind w:left="1080" w:firstLine="0"/>
+              <w:textAlignment w:val="baseline"/>
+              <w:rPr>
+                <w:rFonts w:ascii="Arial" w:eastAsia="Times New Roman" w:hAnsi="Arial" w:cs="Arial"/>
+                <w:sz w:val="20"/>
+                <w:szCs w:val="20"/>
+              </w:rPr>
+            </w:pPr>
+            <w:r>
+              <w:rPr>
+                <w:rFonts w:ascii="Arial" w:eastAsia="Times New Roman" w:hAnsi="Arial" w:cs="Arial"/>
+                <w:sz w:val="20"/>
+                <w:szCs w:val="20"/>
+              </w:rPr>
+              <w:t>Plan. </w:t>
+            </w:r>
+          </w:p>
+        </w:tc>
+      </w:tr>
+      <w:tr>
+        <w:trPr>
+          <w:trHeight w:val="360"/>
+        </w:trPr>
+        <w:tc>
+          <w:tcPr>
+            <w:tcW w:w="2400" w:type="dxa"/>
+            <w:tcBorders>
+              <w:top w:val="single" w:sz="6" w:space="0" w:color="C0C0C0"/>
+              <w:left w:val="single" w:sz="6" w:space="0" w:color="C0C0C0"/>
+              <w:bottom w:val="single" w:sz="6" w:space="0" w:color="C0C0C0"/>
+              <w:right w:val="nil"/>
+            </w:tcBorders>
+            <w:shd w:val="clear" w:color="auto" w:fill="auto"/>
+            <w:vAlign w:val="center"/>
+            <w:hideMark/>
+          </w:tcPr>
+          <w:p>
+            <w:pPr>
+              <w:spacing w:after="0" w:line="240" w:lineRule="auto"/>
+              <w:textAlignment w:val="baseline"/>
+              <w:rPr>
+                <w:rFonts w:eastAsia="Times New Roman" w:cs="Times New Roman"/>
+              </w:rPr>
+            </w:pPr>
+            <w:r>
+              <w:rPr>
+                <w:rFonts w:ascii="Arial" w:eastAsia="Times New Roman" w:hAnsi="Arial" w:cs="Arial"/>
+                <w:color w:val="000000"/>
+                <w:sz w:val="20"/>
+                <w:szCs w:val="20"/>
+              </w:rPr>
+              <w:t>Programming Languages </w:t>
+            </w:r>
+          </w:p>
+        </w:tc>
+        <w:tc>
+          <w:tcPr>
+            <w:tcW w:w="6765" w:type="dxa"/>
+            <w:tcBorders>
+              <w:top w:val="single" w:sz="6" w:space="0" w:color="C0C0C0"/>
+              <w:left w:val="single" w:sz="6" w:space="0" w:color="C0C0C0"/>
+              <w:bottom w:val="single" w:sz="6" w:space="0" w:color="C0C0C0"/>
+              <w:right w:val="single" w:sz="6" w:space="0" w:color="C0C0C0"/>
+            </w:tcBorders>
+            <w:shd w:val="clear" w:color="auto" w:fill="auto"/>
+            <w:vAlign w:val="center"/>
+            <w:hideMark/>
+          </w:tcPr>
+          <w:p>
+            <w:pPr>
+              <w:spacing w:after="0" w:line="240" w:lineRule="auto"/>
+              <w:textAlignment w:val="baseline"/>
+              <w:rPr>
+                <w:rFonts w:eastAsia="Times New Roman" w:cs="Times New Roman"/>
+              </w:rPr>
+            </w:pPr>
+            <w:r>
+              <w:rPr>
+                <w:rFonts w:ascii="Arial" w:eastAsia="Times New Roman" w:hAnsi="Arial" w:cs="Arial"/>
+                <w:color w:val="000000"/>
+                <w:sz w:val="20"/>
+                <w:szCs w:val="20"/>
+              </w:rPr>
+              <w:t>Java, Spring boot, Hibernate ORM </w:t>
+            </w:r>
+          </w:p>
+        </w:tc>
+      </w:tr>
+      <w:tr>
+        <w:trPr>
+          <w:trHeight w:val="360"/>
+        </w:trPr>
+        <w:tc>
+          <w:tcPr>
+            <w:tcW w:w="2400" w:type="dxa"/>
+            <w:tcBorders>
+              <w:top w:val="single" w:sz="6" w:space="0" w:color="C0C0C0"/>
+              <w:left w:val="single" w:sz="6" w:space="0" w:color="C0C0C0"/>
+              <w:bottom w:val="single" w:sz="6" w:space="0" w:color="C0C0C0"/>
+              <w:right w:val="nil"/>
+            </w:tcBorders>
+            <w:shd w:val="clear" w:color="auto" w:fill="auto"/>
+            <w:vAlign w:val="center"/>
+            <w:hideMark/>
+          </w:tcPr>
+          <w:p>
+            <w:pPr>
+              <w:spacing w:after="0" w:line="240" w:lineRule="auto"/>
+              <w:textAlignment w:val="baseline"/>
+              <w:rPr>
+                <w:rFonts w:eastAsia="Times New Roman" w:cs="Times New Roman"/>
+              </w:rPr>
+            </w:pPr>
+            <w:r>
+              <w:rPr>
+                <w:rFonts w:ascii="Arial" w:eastAsia="Times New Roman" w:hAnsi="Arial" w:cs="Arial"/>
+                <w:sz w:val="20"/>
+                <w:szCs w:val="20"/>
+              </w:rPr>
+              <w:t>Technologies Used: </w:t>
+            </w:r>
+          </w:p>
+        </w:tc>
+        <w:tc>
+          <w:tcPr>
+            <w:tcW w:w="6765" w:type="dxa"/>
+            <w:tcBorders>
+              <w:top w:val="single" w:sz="6" w:space="0" w:color="C0C0C0"/>
+              <w:left w:val="single" w:sz="6" w:space="0" w:color="C0C0C0"/>
+              <w:bottom w:val="single" w:sz="6" w:space="0" w:color="C0C0C0"/>
+              <w:right w:val="single" w:sz="6" w:space="0" w:color="C0C0C0"/>
+            </w:tcBorders>
+            <w:shd w:val="clear" w:color="auto" w:fill="auto"/>
+            <w:vAlign w:val="center"/>
+            <w:hideMark/>
+          </w:tcPr>
+          <w:p>
+            <w:pPr>
+              <w:spacing w:after="0" w:line="240" w:lineRule="auto"/>
+              <w:textAlignment w:val="baseline"/>
+              <w:rPr>
+                <w:rFonts w:eastAsia="Times New Roman" w:cs="Times New Roman"/>
+              </w:rPr>
+            </w:pPr>
+            <w:r>
+              <w:rPr>
+                <w:rFonts w:ascii="Arial" w:eastAsia="Times New Roman" w:hAnsi="Arial" w:cs="Arial"/>
+                <w:color w:val="000000"/>
+                <w:sz w:val="20"/>
+                <w:szCs w:val="20"/>
+              </w:rPr>
+              <w:t xml:space="preserve">Git, </w:t>
+            </w:r>
+            <w:r>
+              <w:rPr>
+                <w:rFonts w:ascii="Arial" w:eastAsia="Times New Roman" w:hAnsi="Arial" w:cs="Arial"/>
+                <w:color w:val="000000"/>
+                <w:sz w:val="20"/>
+                <w:szCs w:val="20"/>
+                <w:shd w:val="clear" w:color="auto" w:fill="FFFFFF"/>
+              </w:rPr>
+              <w:t xml:space="preserve">MySQL, </w:t>
+            </w:r>
+            <w:r>
+              <w:rPr>
+                <w:rFonts w:ascii="Arial" w:eastAsia="Times New Roman" w:hAnsi="Arial" w:cs="Arial"/>
+                <w:sz w:val="20"/>
+                <w:szCs w:val="20"/>
+              </w:rPr>
+              <w:t>Intellij </w:t>
+            </w:r>
+            <w:r>
+              <w:rPr>
+                <w:rFonts w:ascii="Arial" w:eastAsia="Times New Roman" w:hAnsi="Arial" w:cs="Arial"/>
+                <w:sz w:val="20"/>
+                <w:szCs w:val="20"/>
+              </w:rPr>
+              <w:t>, Redis Cache,Scheduled </w:t>
+            </w:r>
+          </w:p>
+        </w:tc>
+      </w:tr>
+    </w:tbl>
+    <w:p>
+      <w:pPr>
+        <w:spacing w:after="0" w:line="240" w:lineRule="auto"/>
+        <w:textAlignment w:val="baseline"/>
+        <w:rPr>
+          <w:rFonts w:ascii="Segoe UI" w:eastAsia="Times New Roman" w:hAnsi="Segoe UI" w:cs="Segoe UI"/>
+          <w:sz w:val="18"/>
+          <w:szCs w:val="18"/>
+        </w:rPr>
+      </w:pPr>
+      <w:r>
+        <w:rPr>
+          <w:rFonts w:ascii="Arial" w:eastAsia="Times New Roman" w:hAnsi="Arial" w:cs="Arial"/>
+          <w:sz w:val="20"/>
+          <w:szCs w:val="20"/>
+        </w:rPr>
+        <w:t> </w:t>
+      </w:r>
+    </w:p>
+    <w:p>
+      <w:pPr>
+        <w:spacing w:after="0" w:line="240" w:lineRule="auto"/>
+        <w:textAlignment w:val="baseline"/>
+        <w:rPr>
+          <w:rFonts w:ascii="Segoe UI" w:eastAsia="Times New Roman" w:hAnsi="Segoe UI" w:cs="Segoe UI"/>
+          <w:sz w:val="18"/>
+          <w:szCs w:val="18"/>
+          <w:lang w:val="vi-VN"/>
+        </w:rPr>
+      </w:pPr>
+      <w:r>
+        <w:rPr>
+          <w:rFonts w:ascii="Arial" w:eastAsia="Times New Roman" w:hAnsi="Arial" w:cs="Arial"/>
+          <w:sz w:val="20"/>
+          <w:szCs w:val="20"/>
+          <w:lang w:val="vi-VN"/>
+        </w:rPr>
+        <w:t> </w:t>
+      </w:r>
+    </w:p>
+    <w:p>
+      <w:pPr>
+        <w:spacing w:after="0" w:line="240" w:lineRule="auto"/>
+        <w:textAlignment w:val="baseline"/>
+        <w:rPr>
+          <w:rFonts w:ascii="Segoe UI" w:eastAsia="Times New Roman" w:hAnsi="Segoe UI" w:cs="Segoe UI"/>
+          <w:sz w:val="18"/>
+          <w:szCs w:val="18"/>
+          <w:lang w:val="vi-VN"/>
+        </w:rPr>
+      </w:pPr>
+      <w:r>
+        <w:rPr>
+          <w:rFonts w:ascii="Arial" w:eastAsia="Times New Roman" w:hAnsi="Arial" w:cs="Arial"/>
+          <w:sz w:val="20"/>
+          <w:szCs w:val="20"/>
+          <w:lang w:val="vi-VN"/>
+        </w:rPr>
+        <w:t> </w:t>
+      </w:r>
+    </w:p>
+    <w:p>
+      <w:pPr>
+        <w:spacing w:after="0" w:line="240" w:lineRule="auto"/>
+        <w:textAlignment w:val="baseline"/>
+        <w:rPr>
+          <w:rFonts w:ascii="Segoe UI" w:eastAsia="Times New Roman" w:hAnsi="Segoe UI" w:cs="Segoe UI"/>
+          <w:sz w:val="18"/>
+          <w:szCs w:val="18"/>
+          <w:lang w:val="vi-VN"/>
+        </w:rPr>
+      </w:pPr>
+      <w:r>
+        <w:rPr>
+          <w:rFonts w:ascii="Arial" w:eastAsia="Times New Roman" w:hAnsi="Arial" w:cs="Arial"/>
+          <w:sz w:val="20"/>
+          <w:szCs w:val="20"/>
+          <w:lang w:val="vi-VN"/>
+        </w:rPr>
+        <w:t> </w:t>
+      </w:r>
+    </w:p>
+    <w:p>
+      <w:pPr>
+        <w:spacing w:after="0" w:line="240" w:lineRule="auto"/>
+        <w:textAlignment w:val="baseline"/>
+        <w:rPr>
+          <w:rFonts w:ascii="Segoe UI" w:eastAsia="Times New Roman" w:hAnsi="Segoe UI" w:cs="Segoe UI"/>
+          <w:sz w:val="18"/>
+          <w:szCs w:val="18"/>
+          <w:lang w:val="vi-VN"/>
+        </w:rPr>
+      </w:pPr>
+      <w:r>
+        <w:rPr>
+          <w:rFonts w:ascii="Arial" w:eastAsia="Times New Roman" w:hAnsi="Arial" w:cs="Arial"/>
+          <w:sz w:val="20"/>
+          <w:szCs w:val="20"/>
+          <w:lang w:val="vi-VN"/>
+        </w:rPr>
+        <w:t> </w:t>
+      </w:r>
+    </w:p>
+    <w:p>
+      <w:pPr>
+        <w:spacing w:after="0" w:line="240" w:lineRule="auto"/>
+        <w:ind w:left="90"/>
+        <w:jc w:val="both"/>
+        <w:textAlignment w:val="baseline"/>
+        <w:rPr>
+          <w:rFonts w:ascii="Segoe UI" w:eastAsia="Times New Roman" w:hAnsi="Segoe UI" w:cs="Segoe UI"/>
+          <w:sz w:val="18"/>
+          <w:szCs w:val="18"/>
+        </w:rPr>
+      </w:pPr>
+      <w:r>
+        <w:rPr>
+          <w:rFonts w:ascii="Arial" w:eastAsia="Times New Roman" w:hAnsi="Arial" w:cs="Arial"/>
+          <w:b/>
+          <w:bCs/>
+          <w:sz w:val="20"/>
+          <w:szCs w:val="20"/>
+          <w:u w:val="single"/>
+        </w:rPr>
+        <w:t>Graduation project – (09/2019 – 03/2020)</w:t>
+      </w:r>
+      <w:r>
+        <w:rPr>
+          <w:rFonts w:ascii="Arial" w:eastAsia="Times New Roman" w:hAnsi="Arial" w:cs="Arial"/>
+          <w:sz w:val="20"/>
+          <w:szCs w:val="20"/>
+        </w:rPr>
+        <w:t> </w:t>
+      </w:r>
+    </w:p>
+    <w:p>
+      <w:pPr>
+        <w:spacing w:after="0" w:line="240" w:lineRule="auto"/>
+        <w:jc w:val="both"/>
+        <w:textAlignment w:val="baseline"/>
+        <w:rPr>
+          <w:rFonts w:ascii="Segoe UI" w:eastAsia="Times New Roman" w:hAnsi="Segoe UI" w:cs="Segoe UI"/>
+          <w:sz w:val="18"/>
+          <w:szCs w:val="18"/>
+        </w:rPr>
+      </w:pPr>
+      <w:r>
+        <w:rPr>
+          <w:rFonts w:ascii="Arial" w:eastAsia="Times New Roman" w:hAnsi="Arial" w:cs="Arial"/>
+          <w:sz w:val="20"/>
+          <w:szCs w:val="20"/>
+        </w:rPr>
+        <w:lastRenderedPageBreak/>
+        <w:t> </w:t>
+      </w:r>
+    </w:p>
+    <w:tbl>
+      <w:tblPr>
+        <w:tblW w:w="0" w:type="dxa"/>
+        <w:tblInd w:w="75" w:type="dxa"/>
+        <w:tblBorders>
+          <w:top w:val="outset" w:sz="6" w:space="0" w:color="auto"/>
+          <w:left w:val="outset" w:sz="6" w:space="0" w:color="auto"/>
+          <w:bottom w:val="outset" w:sz="6" w:space="0" w:color="auto"/>
+          <w:right w:val="outset" w:sz="6" w:space="0" w:color="auto"/>
+        </w:tblBorders>
+        <w:tblCellMar>
+          <w:left w:w="0" w:type="dxa"/>
+          <w:right w:w="0" w:type="dxa"/>
+        </w:tblCellMar>
+        <w:tblLook w:val="04A0" w:firstRow="1" w:lastRow="0" w:firstColumn="1" w:lastColumn="0" w:noHBand="0" w:noVBand="1"/>
+      </w:tblPr>
+      <w:tblGrid>
+        <w:gridCol w:w="2400"/>
+        <w:gridCol w:w="6765"/>
+      </w:tblGrid>
+      <w:tr>
+        <w:trPr>
+          <w:trHeight w:val="360"/>
+        </w:trPr>
+        <w:tc>
+          <w:tcPr>
+            <w:tcW w:w="2400" w:type="dxa"/>
+            <w:tcBorders>
+              <w:top w:val="single" w:sz="6" w:space="0" w:color="C0C0C0"/>
+              <w:left w:val="single" w:sz="6" w:space="0" w:color="C0C0C0"/>
+              <w:bottom w:val="single" w:sz="6" w:space="0" w:color="C0C0C0"/>
+              <w:right w:val="nil"/>
+            </w:tcBorders>
+            <w:shd w:val="clear" w:color="auto" w:fill="auto"/>
+            <w:vAlign w:val="center"/>
+            <w:hideMark/>
+          </w:tcPr>
+          <w:p>
+            <w:pPr>
+              <w:spacing w:after="0" w:line="240" w:lineRule="auto"/>
+              <w:textAlignment w:val="baseline"/>
+              <w:rPr>
+                <w:rFonts w:eastAsia="Times New Roman" w:cs="Times New Roman"/>
+              </w:rPr>
+            </w:pPr>
+            <w:r>
+              <w:rPr>
+                <w:rFonts w:ascii="Arial" w:eastAsia="Times New Roman" w:hAnsi="Arial" w:cs="Arial"/>
+                <w:sz w:val="20"/>
+                <w:szCs w:val="20"/>
+              </w:rPr>
+              <w:t>Project Description: </w:t>
+            </w:r>
+          </w:p>
+        </w:tc>
+        <w:tc>
+          <w:tcPr>
+            <w:tcW w:w="6765" w:type="dxa"/>
+            <w:tcBorders>
+              <w:top w:val="single" w:sz="6" w:space="0" w:color="C0C0C0"/>
+              <w:left w:val="single" w:sz="6" w:space="0" w:color="C0C0C0"/>
+              <w:bottom w:val="single" w:sz="6" w:space="0" w:color="C0C0C0"/>
+              <w:right w:val="single" w:sz="6" w:space="0" w:color="C0C0C0"/>
+            </w:tcBorders>
+            <w:shd w:val="clear" w:color="auto" w:fill="auto"/>
+            <w:vAlign w:val="center"/>
+            <w:hideMark/>
+          </w:tcPr>
+          <w:p>
+            <w:pPr>
+              <w:spacing w:after="0" w:line="240" w:lineRule="auto"/>
+              <w:textAlignment w:val="baseline"/>
+              <w:rPr>
+                <w:rFonts w:eastAsia="Times New Roman" w:cs="Times New Roman"/>
+              </w:rPr>
+            </w:pPr>
+            <w:r>
+              <w:rPr>
+                <w:rFonts w:ascii="Arial" w:eastAsia="Times New Roman" w:hAnsi="Arial" w:cs="Arial"/>
+                <w:sz w:val="20"/>
+                <w:szCs w:val="20"/>
+              </w:rPr>
               <w:t>Graduation project: Building a sales website </w:t>
             </w:r>
           </w:p>
@@ -6216,7 +7033,6 @@
           <w:u w:val="single"/>
           <w:shd w:val="clear" w:color="auto" w:fill="FFFFFF"/>
         </w:rPr>
-        <w:lastRenderedPageBreak/>
         <w:t>Travel website (</w:t>
       </w:r>
       <w:r>
@@ -7425,7 +8241,7 @@
         <w:sz w:val="20"/>
       </w:rPr>
     </w:lvl>
-    <w:lvl w:ilvl="2" w:tentative="1">
+    <w:lvl w:ilvl="2">
       <w:start w:val="1"/>
       <w:numFmt w:val="bullet"/>
       <w:lvlText w:val=""/>
@@ -8783,6 +9599,17 @@
     <w:basedOn w:val="DefaultParagraphFont"/>
     <w:rsid w:val="00BD793A"/>
   </w:style>
+  <w:style w:type="paragraph" w:styleId="ListParagraph">
+    <w:name w:val="List Paragraph"/>
+    <w:basedOn w:val="Normal"/>
+    <w:uiPriority w:val="34"/>
+    <w:qFormat/>
+    <w:rsid w:val="001405D5"/>
+    <w:pPr>
+      <w:ind w:left="720"/>
+      <w:contextualSpacing/>
+    </w:pPr>
+  </w:style>
 </w:styles>
 </file>
 

--- a/Doc/NguyenDoThat_CV.docx
+++ b/Doc/NguyenDoThat_CV.docx
@@ -386,7 +386,76 @@
           <w:sz w:val="20"/>
           <w:szCs w:val="20"/>
         </w:rPr>
-        <w:t> </w:t>
+        <w:t>Email</w:t>
+      </w:r>
+      <w:r>
+        <w:rPr>
+          <w:rFonts w:ascii="Arial" w:eastAsia="Times New Roman" w:hAnsi="Arial" w:cs="Arial"/>
+          <w:sz w:val="20"/>
+          <w:szCs w:val="20"/>
+        </w:rPr>
+        <w:tab/>
+      </w:r>
+      <w:r>
+        <w:rPr>
+          <w:rFonts w:ascii="Arial" w:eastAsia="Times New Roman" w:hAnsi="Arial" w:cs="Arial"/>
+          <w:sz w:val="20"/>
+          <w:szCs w:val="20"/>
+        </w:rPr>
+        <w:tab/>
+        <w:t xml:space="preserve">: </w:t>
+      </w:r>
+      <w:hyperlink r:id="rId5" w:history="1">
+        <w:r>
+          <w:rPr>
+            <w:rStyle w:val="Hyperlink"/>
+            <w:rFonts w:ascii="Arial" w:eastAsia="Times New Roman" w:hAnsi="Arial" w:cs="Arial"/>
+            <w:sz w:val="20"/>
+            <w:szCs w:val="20"/>
+          </w:rPr>
+          <w:t>Dothat998@gmail.com</w:t>
+        </w:r>
+      </w:hyperlink>
+    </w:p>
+    <w:p>
+      <w:pPr>
+        <w:numPr>
+          <w:ilvl w:val="0"/>
+          <w:numId w:val="2"/>
+        </w:numPr>
+        <w:spacing w:after="0" w:line="240" w:lineRule="auto"/>
+        <w:ind w:left="1080" w:firstLine="0"/>
+        <w:textAlignment w:val="baseline"/>
+        <w:rPr>
+          <w:rFonts w:ascii="Arial" w:eastAsia="Times New Roman" w:hAnsi="Arial" w:cs="Arial"/>
+          <w:sz w:val="20"/>
+          <w:szCs w:val="20"/>
+        </w:rPr>
+      </w:pPr>
+      <w:r>
+        <w:rPr>
+          <w:rFonts w:ascii="Arial" w:eastAsia="Times New Roman" w:hAnsi="Arial" w:cs="Arial"/>
+          <w:sz w:val="20"/>
+          <w:szCs w:val="20"/>
+        </w:rPr>
+        <w:t>Phone</w:t>
+      </w:r>
+      <w:r>
+        <w:rPr>
+          <w:rFonts w:ascii="Arial" w:eastAsia="Times New Roman" w:hAnsi="Arial" w:cs="Arial"/>
+          <w:sz w:val="20"/>
+          <w:szCs w:val="20"/>
+        </w:rPr>
+        <w:tab/>
+      </w:r>
+      <w:r>
+        <w:rPr>
+          <w:rFonts w:ascii="Arial" w:eastAsia="Times New Roman" w:hAnsi="Arial" w:cs="Arial"/>
+          <w:sz w:val="20"/>
+          <w:szCs w:val="20"/>
+        </w:rPr>
+        <w:tab/>
+        <w:t>: 0968758298</w:t>
       </w:r>
     </w:p>
     <w:p>
@@ -593,7 +662,7 @@
                 <w:sz w:val="20"/>
                 <w:szCs w:val="20"/>
               </w:rPr>
-              <w:t>3</w:t>
+              <w:t>2.5</w:t>
             </w:r>
             <w:r>
               <w:rPr>
@@ -2216,6 +2285,7 @@
                 <w:sz w:val="20"/>
                 <w:szCs w:val="20"/>
               </w:rPr>
+              <w:lastRenderedPageBreak/>
               <w:t>Java </w:t>
             </w:r>
           </w:p>
@@ -2291,7 +2361,6 @@
                 <w:sz w:val="20"/>
                 <w:szCs w:val="20"/>
               </w:rPr>
-              <w:lastRenderedPageBreak/>
               <w:t>HTML, CSS, JavaScript </w:t>
             </w:r>
           </w:p>
@@ -4573,6 +4642,7 @@
           <w:sz w:val="20"/>
           <w:szCs w:val="20"/>
         </w:rPr>
+        <w:lastRenderedPageBreak/>
         <w:t> </w:t>
       </w:r>
     </w:p>
@@ -4596,7 +4666,6 @@
           <w:szCs w:val="20"/>
           <w:u w:val="single"/>
         </w:rPr>
-        <w:lastRenderedPageBreak/>
         <w:t>NexPlant (08/2022 – 12/2022)</w:t>
       </w:r>
       <w:r>
@@ -6255,6 +6324,7 @@
           <w:szCs w:val="20"/>
           <w:u w:val="single"/>
         </w:rPr>
+        <w:lastRenderedPageBreak/>
         <w:t>Graduation project – (09/2019 – 03/2020)</w:t>
       </w:r>
       <w:r>
@@ -6283,7 +6353,6 @@
           <w:sz w:val="20"/>
           <w:szCs w:val="20"/>
         </w:rPr>
-        <w:lastRenderedPageBreak/>
         <w:t> </w:t>
       </w:r>
     </w:p>
@@ -9610,6 +9679,29 @@
       <w:contextualSpacing/>
     </w:pPr>
   </w:style>
+  <w:style w:type="character" w:styleId="Hyperlink">
+    <w:name w:val="Hyperlink"/>
+    <w:basedOn w:val="DefaultParagraphFont"/>
+    <w:uiPriority w:val="99"/>
+    <w:unhideWhenUsed/>
+    <w:rsid w:val="00CA7F0C"/>
+    <w:rPr>
+      <w:color w:val="0563C1" w:themeColor="hyperlink"/>
+      <w:u w:val="single"/>
+    </w:rPr>
+  </w:style>
+  <w:style w:type="character" w:styleId="UnresolvedMention">
+    <w:name w:val="Unresolved Mention"/>
+    <w:basedOn w:val="DefaultParagraphFont"/>
+    <w:uiPriority w:val="99"/>
+    <w:semiHidden/>
+    <w:unhideWhenUsed/>
+    <w:rsid w:val="00CA7F0C"/>
+    <w:rPr>
+      <w:color w:val="605E5C"/>
+      <w:shd w:val="clear" w:color="auto" w:fill="E1DFDD"/>
+    </w:rPr>
+  </w:style>
 </w:styles>
 </file>
 
